--- a/Отчет ОПЗКС.docx
+++ b/Отчет ОПЗКС.docx
@@ -10,7 +10,7 @@
           <w:rFonts w:eastAsia="Times New Roman" w:cs="Times New Roman"/>
           <w:b/>
           <w:bCs/>
-          <w:color w:val="202122"/>
+          <w:color w:val="000000" w:themeColor="text1"/>
           <w:szCs w:val="28"/>
           <w:lang w:eastAsia="ru-RU"/>
         </w:rPr>
@@ -20,7 +20,7 @@
           <w:rFonts w:eastAsia="Times New Roman" w:cs="Times New Roman"/>
           <w:b/>
           <w:bCs/>
-          <w:color w:val="202122"/>
+          <w:color w:val="000000" w:themeColor="text1"/>
           <w:szCs w:val="28"/>
           <w:lang w:eastAsia="ru-RU"/>
         </w:rPr>
@@ -31,7 +31,7 @@
           <w:rFonts w:eastAsia="Times New Roman" w:cs="Times New Roman"/>
           <w:b/>
           <w:bCs/>
-          <w:color w:val="202122"/>
+          <w:color w:val="000000" w:themeColor="text1"/>
           <w:szCs w:val="28"/>
           <w:lang w:val="en-US" w:eastAsia="ru-RU"/>
         </w:rPr>
@@ -42,7 +42,7 @@
           <w:rFonts w:eastAsia="Times New Roman" w:cs="Times New Roman"/>
           <w:b/>
           <w:bCs/>
-          <w:color w:val="202122"/>
+          <w:color w:val="000000" w:themeColor="text1"/>
           <w:szCs w:val="28"/>
           <w:lang w:eastAsia="ru-RU"/>
         </w:rPr>
@@ -53,7 +53,7 @@
           <w:rFonts w:eastAsia="Times New Roman" w:cs="Times New Roman"/>
           <w:b/>
           <w:bCs/>
-          <w:color w:val="202122"/>
+          <w:color w:val="000000" w:themeColor="text1"/>
           <w:szCs w:val="28"/>
           <w:lang w:val="en-US" w:eastAsia="ru-RU"/>
         </w:rPr>
@@ -64,7 +64,7 @@
           <w:rFonts w:eastAsia="Times New Roman" w:cs="Times New Roman"/>
           <w:b/>
           <w:bCs/>
-          <w:color w:val="202122"/>
+          <w:color w:val="000000" w:themeColor="text1"/>
           <w:szCs w:val="28"/>
           <w:lang w:eastAsia="ru-RU"/>
         </w:rPr>
@@ -79,6 +79,7 @@
           <w:rFonts w:eastAsia="Times New Roman" w:cs="Times New Roman"/>
           <w:i/>
           <w:iCs/>
+          <w:color w:val="000000" w:themeColor="text1"/>
           <w:szCs w:val="28"/>
           <w:lang w:eastAsia="ru-RU"/>
         </w:rPr>
@@ -88,6 +89,7 @@
           <w:rFonts w:eastAsia="Times New Roman" w:cs="Times New Roman"/>
           <w:i/>
           <w:iCs/>
+          <w:color w:val="000000" w:themeColor="text1"/>
           <w:szCs w:val="28"/>
           <w:lang w:eastAsia="ru-RU"/>
         </w:rPr>
@@ -101,6 +103,7 @@
         <w:ind w:firstLine="708"/>
         <w:rPr>
           <w:rFonts w:eastAsia="Times New Roman" w:cs="Times New Roman"/>
+          <w:color w:val="000000" w:themeColor="text1"/>
           <w:szCs w:val="28"/>
           <w:lang w:eastAsia="ru-RU"/>
         </w:rPr>
@@ -108,9 +111,7 @@
       <w:r>
         <w:rPr>
           <w:rFonts w:eastAsia="Times New Roman" w:cs="Times New Roman"/>
-          <w:b/>
-          <w:bCs/>
-          <w:color w:val="202122"/>
+          <w:color w:val="000000" w:themeColor="text1"/>
           <w:szCs w:val="28"/>
           <w:lang w:val="en-US" w:eastAsia="ru-RU"/>
         </w:rPr>
@@ -119,9 +120,7 @@
       <w:r>
         <w:rPr>
           <w:rFonts w:eastAsia="Times New Roman" w:cs="Times New Roman"/>
-          <w:b/>
-          <w:bCs/>
-          <w:color w:val="202122"/>
+          <w:color w:val="000000" w:themeColor="text1"/>
           <w:szCs w:val="28"/>
           <w:lang w:eastAsia="ru-RU"/>
         </w:rPr>
@@ -130,9 +129,7 @@
       <w:r>
         <w:rPr>
           <w:rFonts w:eastAsia="Times New Roman" w:cs="Times New Roman"/>
-          <w:b/>
-          <w:bCs/>
-          <w:color w:val="202122"/>
+          <w:color w:val="000000" w:themeColor="text1"/>
           <w:szCs w:val="28"/>
           <w:lang w:val="en-US" w:eastAsia="ru-RU"/>
         </w:rPr>
@@ -141,9 +138,7 @@
       <w:r>
         <w:rPr>
           <w:rFonts w:eastAsia="Times New Roman" w:cs="Times New Roman"/>
-          <w:b/>
-          <w:bCs/>
-          <w:color w:val="202122"/>
+          <w:color w:val="000000" w:themeColor="text1"/>
           <w:szCs w:val="28"/>
           <w:lang w:eastAsia="ru-RU"/>
         </w:rPr>
@@ -152,9 +147,7 @@
       <w:r>
         <w:rPr>
           <w:rFonts w:eastAsia="Times New Roman" w:cs="Times New Roman"/>
-          <w:b/>
-          <w:bCs/>
-          <w:color w:val="202122"/>
+          <w:color w:val="000000" w:themeColor="text1"/>
           <w:szCs w:val="28"/>
           <w:lang w:val="en-US" w:eastAsia="ru-RU"/>
         </w:rPr>
@@ -163,9 +156,7 @@
       <w:r>
         <w:rPr>
           <w:rFonts w:eastAsia="Times New Roman" w:cs="Times New Roman"/>
-          <w:b/>
-          <w:bCs/>
-          <w:color w:val="202122"/>
+          <w:color w:val="000000" w:themeColor="text1"/>
           <w:szCs w:val="28"/>
           <w:lang w:eastAsia="ru-RU"/>
         </w:rPr>
@@ -174,9 +165,7 @@
       <w:r>
         <w:rPr>
           <w:rFonts w:eastAsia="Times New Roman" w:cs="Times New Roman"/>
-          <w:b/>
-          <w:bCs/>
-          <w:color w:val="202122"/>
+          <w:color w:val="000000" w:themeColor="text1"/>
           <w:szCs w:val="28"/>
           <w:lang w:val="en-US" w:eastAsia="ru-RU"/>
         </w:rPr>
@@ -185,7 +174,7 @@
       <w:r>
         <w:rPr>
           <w:rFonts w:eastAsia="Times New Roman" w:cs="Times New Roman"/>
-          <w:color w:val="202122"/>
+          <w:color w:val="000000" w:themeColor="text1"/>
           <w:szCs w:val="28"/>
           <w:lang w:val="en-US" w:eastAsia="ru-RU"/>
         </w:rPr>
@@ -194,7 +183,7 @@
       <w:r>
         <w:rPr>
           <w:rFonts w:eastAsia="Times New Roman" w:cs="Times New Roman"/>
-          <w:color w:val="202122"/>
+          <w:color w:val="000000" w:themeColor="text1"/>
           <w:szCs w:val="28"/>
           <w:lang w:eastAsia="ru-RU"/>
         </w:rPr>
@@ -203,7 +192,7 @@
       <w:r>
         <w:rPr>
           <w:rFonts w:eastAsia="Times New Roman" w:cs="Times New Roman"/>
-          <w:color w:val="202122"/>
+          <w:color w:val="000000" w:themeColor="text1"/>
           <w:szCs w:val="28"/>
           <w:lang w:val="en-US" w:eastAsia="ru-RU"/>
         </w:rPr>
@@ -212,23 +201,34 @@
       <w:r>
         <w:rPr>
           <w:rFonts w:eastAsia="Times New Roman" w:cs="Times New Roman"/>
-          <w:color w:val="202122"/>
+          <w:color w:val="000000" w:themeColor="text1"/>
           <w:szCs w:val="28"/>
           <w:lang w:eastAsia="ru-RU"/>
         </w:rPr>
-        <w:t xml:space="preserve">) </w:t>
-      </w:r>
-      <w:r>
-        <w:rPr>
-          <w:rFonts w:eastAsia="Times New Roman" w:cs="Times New Roman"/>
+        <w:t>) —</w:t>
+      </w:r>
+      <w:r>
+        <w:rPr>
+          <w:rFonts w:eastAsia="Times New Roman" w:cs="Times New Roman"/>
+          <w:color w:val="000000" w:themeColor="text1"/>
+          <w:szCs w:val="28"/>
+          <w:lang w:val="en-US" w:eastAsia="ru-RU"/>
+        </w:rPr>
+        <w:t> </w:t>
+      </w:r>
+      <w:r>
+        <w:rPr>
+          <w:rFonts w:eastAsia="Times New Roman" w:cs="Times New Roman"/>
+          <w:color w:val="000000" w:themeColor="text1"/>
           <w:szCs w:val="28"/>
           <w:lang w:eastAsia="ru-RU"/>
         </w:rPr>
-        <w:t>—</w:t>
-      </w:r>
-      <w:r>
-        <w:rPr>
-          <w:rFonts w:eastAsia="Times New Roman" w:cs="Times New Roman"/>
+        <w:t>программный интерфейс</w:t>
+      </w:r>
+      <w:r>
+        <w:rPr>
+          <w:rFonts w:eastAsia="Times New Roman" w:cs="Times New Roman"/>
+          <w:color w:val="000000" w:themeColor="text1"/>
           <w:szCs w:val="28"/>
           <w:lang w:val="en-US" w:eastAsia="ru-RU"/>
         </w:rPr>
@@ -237,70 +237,47 @@
       <w:r>
         <w:rPr>
           <w:rFonts w:eastAsia="Times New Roman" w:cs="Times New Roman"/>
+          <w:color w:val="000000" w:themeColor="text1"/>
           <w:szCs w:val="28"/>
           <w:lang w:eastAsia="ru-RU"/>
         </w:rPr>
-        <w:t>программный интерфейс</w:t>
-      </w:r>
-      <w:r>
-        <w:rPr>
-          <w:rFonts w:eastAsia="Times New Roman" w:cs="Times New Roman"/>
+        <w:t xml:space="preserve">в </w:t>
+      </w:r>
+      <w:r>
+        <w:rPr>
+          <w:rFonts w:eastAsia="Times New Roman" w:cs="Times New Roman"/>
+          <w:color w:val="000000" w:themeColor="text1"/>
           <w:szCs w:val="28"/>
           <w:lang w:val="en-US" w:eastAsia="ru-RU"/>
         </w:rPr>
-        <w:t> </w:t>
-      </w:r>
-      <w:r>
-        <w:rPr>
-          <w:rFonts w:eastAsia="Times New Roman" w:cs="Times New Roman"/>
+        <w:t>Microsoft</w:t>
+      </w:r>
+      <w:r>
+        <w:rPr>
+          <w:rFonts w:eastAsia="Times New Roman" w:cs="Times New Roman"/>
+          <w:color w:val="000000" w:themeColor="text1"/>
           <w:szCs w:val="28"/>
           <w:lang w:eastAsia="ru-RU"/>
         </w:rPr>
-        <w:t xml:space="preserve">в </w:t>
-      </w:r>
-      <w:r>
-        <w:rPr>
-          <w:rFonts w:eastAsia="Times New Roman" w:cs="Times New Roman"/>
-          <w:color w:val="202122"/>
+        <w:t xml:space="preserve"> </w:t>
+      </w:r>
+      <w:r>
+        <w:rPr>
+          <w:rFonts w:eastAsia="Times New Roman" w:cs="Times New Roman"/>
+          <w:color w:val="000000" w:themeColor="text1"/>
           <w:szCs w:val="28"/>
           <w:lang w:val="en-US" w:eastAsia="ru-RU"/>
         </w:rPr>
-        <w:t>Microsoft</w:t>
-      </w:r>
-      <w:r>
-        <w:rPr>
-          <w:rFonts w:eastAsia="Times New Roman" w:cs="Times New Roman"/>
-          <w:color w:val="202122"/>
+        <w:t>Windows</w:t>
+      </w:r>
+      <w:r>
+        <w:rPr>
+          <w:rFonts w:eastAsia="Times New Roman" w:cs="Times New Roman"/>
+          <w:color w:val="000000" w:themeColor="text1"/>
           <w:szCs w:val="28"/>
           <w:lang w:eastAsia="ru-RU"/>
         </w:rPr>
-        <w:t xml:space="preserve"> </w:t>
-      </w:r>
-      <w:r>
-        <w:rPr>
-          <w:rFonts w:eastAsia="Times New Roman" w:cs="Times New Roman"/>
-          <w:color w:val="202122"/>
-          <w:szCs w:val="28"/>
-          <w:lang w:val="en-US" w:eastAsia="ru-RU"/>
-        </w:rPr>
-        <w:t>Windows</w:t>
-      </w:r>
-      <w:r>
-        <w:rPr>
-          <w:rFonts w:eastAsia="Times New Roman" w:cs="Times New Roman"/>
-          <w:color w:val="202122"/>
-          <w:szCs w:val="28"/>
-          <w:lang w:eastAsia="ru-RU"/>
-        </w:rPr>
-        <w:t xml:space="preserve"> между приложениями и провайдерами безопасности. SSPI используется для отделения протоколов уровня приложения от деталей реализации сетевых протоколов безопасности и обеспечивает уровень абстракции для поддержки множества </w:t>
-      </w:r>
-      <w:r>
-        <w:rPr>
-          <w:rFonts w:eastAsia="Times New Roman" w:cs="Times New Roman"/>
-          <w:szCs w:val="28"/>
-          <w:lang w:eastAsia="ru-RU"/>
-        </w:rPr>
-        <w:t>механизмов аутентификации.</w:t>
+        <w:t xml:space="preserve"> между приложениями и провайдерами безопасности. SSPI используется для отделения протоколов уровня приложения от деталей реализации сетевых протоколов безопасности и обеспечивает уровень абстракции для поддержки множества механизмов аутентификации.</w:t>
       </w:r>
     </w:p>
     <w:p>
@@ -310,6 +287,7 @@
         <w:ind w:firstLine="708"/>
         <w:rPr>
           <w:rFonts w:eastAsia="Times New Roman" w:cs="Times New Roman"/>
+          <w:color w:val="000000" w:themeColor="text1"/>
           <w:szCs w:val="28"/>
           <w:lang w:eastAsia="ru-RU"/>
         </w:rPr>
@@ -317,6 +295,7 @@
       <w:r>
         <w:rPr>
           <w:rFonts w:eastAsia="Times New Roman" w:cs="Times New Roman"/>
+          <w:color w:val="000000" w:themeColor="text1"/>
           <w:szCs w:val="28"/>
           <w:lang w:eastAsia="ru-RU"/>
         </w:rPr>
@@ -334,6 +313,7 @@
         <w:ind w:left="1104"/>
         <w:rPr>
           <w:rFonts w:eastAsia="Times New Roman" w:cs="Times New Roman"/>
+          <w:color w:val="000000" w:themeColor="text1"/>
           <w:szCs w:val="28"/>
           <w:lang w:eastAsia="ru-RU"/>
         </w:rPr>
@@ -341,6 +321,7 @@
       <w:r>
         <w:rPr>
           <w:rFonts w:eastAsia="Times New Roman" w:cs="Times New Roman"/>
+          <w:color w:val="000000" w:themeColor="text1"/>
           <w:szCs w:val="28"/>
           <w:lang w:eastAsia="ru-RU"/>
         </w:rPr>
@@ -358,7 +339,7 @@
         <w:ind w:left="1104"/>
         <w:rPr>
           <w:rFonts w:eastAsia="Times New Roman" w:cs="Times New Roman"/>
-          <w:color w:val="202122"/>
+          <w:color w:val="000000" w:themeColor="text1"/>
           <w:szCs w:val="28"/>
           <w:lang w:eastAsia="ru-RU"/>
         </w:rPr>
@@ -366,37 +347,11 @@
       <w:r>
         <w:rPr>
           <w:rFonts w:eastAsia="Times New Roman" w:cs="Times New Roman"/>
+          <w:color w:val="000000" w:themeColor="text1"/>
           <w:szCs w:val="28"/>
           <w:lang w:eastAsia="ru-RU"/>
         </w:rPr>
-        <w:t>Функции управления мандатами (пароли, билеты </w:t>
-      </w:r>
-      <w:proofErr w:type="spellStart"/>
-      <w:r>
-        <w:rPr>
-          <w:rFonts w:eastAsia="Times New Roman" w:cs="Times New Roman"/>
-          <w:szCs w:val="28"/>
-          <w:lang w:eastAsia="ru-RU"/>
-        </w:rPr>
-        <w:t>kerberos</w:t>
-      </w:r>
-      <w:proofErr w:type="spellEnd"/>
-      <w:r>
-        <w:rPr>
-          <w:rFonts w:eastAsia="Times New Roman" w:cs="Times New Roman"/>
-          <w:szCs w:val="28"/>
-          <w:lang w:eastAsia="ru-RU"/>
-        </w:rPr>
-        <w:t> и т</w:t>
-      </w:r>
-      <w:r>
-        <w:rPr>
-          <w:rFonts w:eastAsia="Times New Roman" w:cs="Times New Roman"/>
-          <w:color w:val="202122"/>
-          <w:szCs w:val="28"/>
-          <w:lang w:eastAsia="ru-RU"/>
-        </w:rPr>
-        <w:t>.д.).</w:t>
+        <w:t>Функции управления мандатами (пароли, билеты kerberos и т.д.).</w:t>
       </w:r>
     </w:p>
     <w:p>
@@ -410,7 +365,7 @@
         <w:ind w:left="1104"/>
         <w:rPr>
           <w:rFonts w:eastAsia="Times New Roman" w:cs="Times New Roman"/>
-          <w:color w:val="202122"/>
+          <w:color w:val="000000" w:themeColor="text1"/>
           <w:szCs w:val="28"/>
           <w:lang w:eastAsia="ru-RU"/>
         </w:rPr>
@@ -418,7 +373,7 @@
       <w:r>
         <w:rPr>
           <w:rFonts w:eastAsia="Times New Roman" w:cs="Times New Roman"/>
-          <w:color w:val="202122"/>
+          <w:color w:val="000000" w:themeColor="text1"/>
           <w:szCs w:val="28"/>
           <w:lang w:eastAsia="ru-RU"/>
         </w:rPr>
@@ -436,7 +391,7 @@
         <w:ind w:left="1104"/>
         <w:rPr>
           <w:rFonts w:eastAsia="Times New Roman" w:cs="Times New Roman"/>
-          <w:color w:val="202122"/>
+          <w:color w:val="000000" w:themeColor="text1"/>
           <w:szCs w:val="28"/>
           <w:lang w:eastAsia="ru-RU"/>
         </w:rPr>
@@ -444,7 +399,7 @@
       <w:r>
         <w:rPr>
           <w:rFonts w:eastAsia="Times New Roman" w:cs="Times New Roman"/>
-          <w:color w:val="202122"/>
+          <w:color w:val="000000" w:themeColor="text1"/>
           <w:szCs w:val="28"/>
           <w:lang w:eastAsia="ru-RU"/>
         </w:rPr>
@@ -454,13 +409,27 @@
     <w:p>
       <w:pPr>
         <w:pStyle w:val="2"/>
-      </w:pPr>
-      <w:r>
+        <w:rPr>
+          <w:color w:val="000000" w:themeColor="text1"/>
+        </w:rPr>
+      </w:pPr>
+      <w:r>
+        <w:rPr>
+          <w:color w:val="000000" w:themeColor="text1"/>
+        </w:rPr>
         <w:t>Программный код</w:t>
       </w:r>
     </w:p>
     <w:p>
-      <w:r>
+      <w:pPr>
+        <w:rPr>
+          <w:color w:val="000000" w:themeColor="text1"/>
+        </w:rPr>
+      </w:pPr>
+      <w:r>
+        <w:rPr>
+          <w:color w:val="000000" w:themeColor="text1"/>
+        </w:rPr>
         <w:tab/>
         <w:t>Проект разбит на 5 частей:</w:t>
       </w:r>
@@ -472,15 +441,17 @@
           <w:ilvl w:val="0"/>
           <w:numId w:val="2"/>
         </w:numPr>
-      </w:pPr>
-      <w:proofErr w:type="spellStart"/>
-      <w:r>
-        <w:rPr>
+        <w:rPr>
+          <w:color w:val="000000" w:themeColor="text1"/>
+        </w:rPr>
+      </w:pPr>
+      <w:r>
+        <w:rPr>
+          <w:color w:val="000000" w:themeColor="text1"/>
           <w:lang w:val="en-US"/>
         </w:rPr>
         <w:t>NSspi</w:t>
       </w:r>
-      <w:proofErr w:type="spellEnd"/>
     </w:p>
     <w:p>
       <w:pPr>
@@ -489,15 +460,17 @@
           <w:ilvl w:val="0"/>
           <w:numId w:val="2"/>
         </w:numPr>
-      </w:pPr>
-      <w:proofErr w:type="spellStart"/>
-      <w:r>
-        <w:rPr>
+        <w:rPr>
+          <w:color w:val="000000" w:themeColor="text1"/>
+        </w:rPr>
+      </w:pPr>
+      <w:r>
+        <w:rPr>
+          <w:color w:val="000000" w:themeColor="text1"/>
           <w:lang w:val="en-US"/>
         </w:rPr>
         <w:t>NsspiDemo</w:t>
       </w:r>
-      <w:proofErr w:type="spellEnd"/>
     </w:p>
     <w:p>
       <w:pPr>
@@ -506,15 +479,17 @@
           <w:ilvl w:val="0"/>
           <w:numId w:val="2"/>
         </w:numPr>
-      </w:pPr>
-      <w:proofErr w:type="spellStart"/>
-      <w:r>
-        <w:rPr>
+        <w:rPr>
+          <w:color w:val="000000" w:themeColor="text1"/>
+        </w:rPr>
+      </w:pPr>
+      <w:r>
+        <w:rPr>
+          <w:color w:val="000000" w:themeColor="text1"/>
           <w:lang w:val="en-US"/>
         </w:rPr>
         <w:t>TestProtocol</w:t>
       </w:r>
-      <w:proofErr w:type="spellEnd"/>
     </w:p>
     <w:p>
       <w:pPr>
@@ -523,15 +498,17 @@
           <w:ilvl w:val="0"/>
           <w:numId w:val="2"/>
         </w:numPr>
-      </w:pPr>
-      <w:proofErr w:type="spellStart"/>
-      <w:r>
-        <w:rPr>
+        <w:rPr>
+          <w:color w:val="000000" w:themeColor="text1"/>
+        </w:rPr>
+      </w:pPr>
+      <w:r>
+        <w:rPr>
+          <w:color w:val="000000" w:themeColor="text1"/>
           <w:lang w:val="en-US"/>
         </w:rPr>
         <w:t>TestClient</w:t>
       </w:r>
-      <w:proofErr w:type="spellEnd"/>
     </w:p>
     <w:p>
       <w:pPr>
@@ -540,97 +517,79 @@
           <w:ilvl w:val="0"/>
           <w:numId w:val="2"/>
         </w:numPr>
-      </w:pPr>
-      <w:proofErr w:type="spellStart"/>
-      <w:r>
-        <w:rPr>
+        <w:rPr>
+          <w:color w:val="000000" w:themeColor="text1"/>
+        </w:rPr>
+      </w:pPr>
+      <w:r>
+        <w:rPr>
+          <w:color w:val="000000" w:themeColor="text1"/>
           <w:lang w:val="en-US"/>
         </w:rPr>
         <w:t>TestServer</w:t>
       </w:r>
-      <w:proofErr w:type="spellEnd"/>
-    </w:p>
-    <w:p>
-      <w:pPr>
-        <w:rPr>
+    </w:p>
+    <w:p>
+      <w:pPr>
+        <w:rPr>
+          <w:color w:val="000000" w:themeColor="text1"/>
           <w:u w:val="single"/>
           <w:lang w:val="en-US"/>
         </w:rPr>
       </w:pPr>
-      <w:proofErr w:type="spellStart"/>
-      <w:r>
-        <w:rPr>
+      <w:r>
+        <w:rPr>
+          <w:color w:val="000000" w:themeColor="text1"/>
           <w:u w:val="single"/>
           <w:lang w:val="en-US"/>
         </w:rPr>
         <w:t>NSspi</w:t>
       </w:r>
-      <w:proofErr w:type="spellEnd"/>
-    </w:p>
-    <w:p>
-      <w:r>
-        <w:rPr>
-          <w:lang w:val="en-US"/>
+    </w:p>
+    <w:p>
+      <w:pPr>
+        <w:rPr>
+          <w:color w:val="000000" w:themeColor="text1"/>
+        </w:rPr>
+      </w:pPr>
+      <w:r>
+        <w:rPr>
+          <w:color w:val="000000" w:themeColor="text1"/>
         </w:rPr>
         <w:tab/>
-      </w:r>
-      <w:r>
         <w:t xml:space="preserve">Решение содержит </w:t>
       </w:r>
       <w:r>
         <w:rPr>
+          <w:color w:val="000000" w:themeColor="text1"/>
           <w:lang w:val="en-US"/>
         </w:rPr>
         <w:t>DLL</w:t>
       </w:r>
       <w:r>
-        <w:t>-</w:t>
-      </w:r>
-      <w:r>
-        <w:t xml:space="preserve">сборку, которая </w:t>
-      </w:r>
-      <w:r>
-        <w:t xml:space="preserve">предоставляет интерфейс C# / .Net для интегрированного API проверки подлинности Windows. Это позволяет пользовательской клиентской / серверной системе аутентифицировать пользователей, используя их существующие учетные данные для входа. </w:t>
-      </w:r>
-      <w:r>
-        <w:t>Что</w:t>
-      </w:r>
-      <w:r>
-        <w:t xml:space="preserve"> позволяет разработчику обеспечить единый вход в своем приложении.</w:t>
+        <w:rPr>
+          <w:color w:val="000000" w:themeColor="text1"/>
+        </w:rPr>
+        <w:t>-сборку, которая предоставляет интерфейс C# / .Net для интегрированного API проверки подлинности Windows. Это позволяет пользовательской клиентской / серверной системе аутентифицировать пользователей, используя их существующие учетные данные для входа. Что позволяет разработчику обеспечить единый вход в своем приложении.</w:t>
       </w:r>
     </w:p>
     <w:p>
       <w:pPr>
         <w:ind w:firstLine="708"/>
-      </w:pPr>
-      <w:r>
-        <w:t xml:space="preserve">API предоставляет необработанный доступ к токенам аутентификации, так что аутентификация может быть легко интегрирована в любую сетевую систему </w:t>
-      </w:r>
-      <w:r>
-        <w:t>–</w:t>
-      </w:r>
-      <w:r>
-        <w:t xml:space="preserve"> </w:t>
-      </w:r>
-      <w:r>
-        <w:t xml:space="preserve">можно </w:t>
-      </w:r>
-      <w:r>
-        <w:t>отправить токены через сокет, интерфейс удаленного взаимодействия или последовательный порт</w:t>
-      </w:r>
-      <w:r>
-        <w:t xml:space="preserve"> в виде</w:t>
-      </w:r>
-      <w:r>
-        <w:t xml:space="preserve"> байт</w:t>
-      </w:r>
-      <w:r>
-        <w:t>ов</w:t>
-      </w:r>
-      <w:r>
-        <w:t xml:space="preserve">. Клиенты и </w:t>
-      </w:r>
-      <w:r>
+        <w:rPr>
+          <w:color w:val="000000" w:themeColor="text1"/>
+        </w:rPr>
+      </w:pPr>
+      <w:r>
+        <w:rPr>
+          <w:color w:val="000000" w:themeColor="text1"/>
+        </w:rPr>
+        <w:t xml:space="preserve">API предоставляет необработанный доступ к токенам аутентификации, так что аутентификация может быть легко интегрирована в любую сетевую систему – можно отправить токены через сокет, интерфейс удаленного взаимодействия или последовательный порт в виде байтов. Клиенты и </w:t>
+      </w:r>
+      <w:r>
+        <w:rPr>
+          <w:color w:val="000000" w:themeColor="text1"/>
+        </w:rPr>
         <w:lastRenderedPageBreak/>
         <w:t>серверы могут обмениваться зашифрованными и подписанными сообщениями.</w:t>
       </w:r>
@@ -640,284 +599,197 @@
         <w:ind w:firstLine="708"/>
         <w:rPr>
           <w:rFonts w:cs="Times New Roman"/>
-          <w:szCs w:val="28"/>
-        </w:rPr>
-      </w:pPr>
-      <w:r>
+          <w:color w:val="000000" w:themeColor="text1"/>
+          <w:szCs w:val="28"/>
+        </w:rPr>
+      </w:pPr>
+      <w:r>
+        <w:rPr>
+          <w:color w:val="000000" w:themeColor="text1"/>
+        </w:rPr>
         <w:t xml:space="preserve">Основное взаимодействие между клиентом и сервером осуществляется, благодаря классам, унаследованным от класса </w:t>
       </w:r>
-      <w:proofErr w:type="spellStart"/>
       <w:r>
         <w:rPr>
           <w:rFonts w:ascii="Consolas" w:hAnsi="Consolas" w:cs="Consolas"/>
-          <w:color w:val="2B91AF"/>
+          <w:color w:val="000000" w:themeColor="text1"/>
           <w:szCs w:val="28"/>
         </w:rPr>
         <w:t>Credential</w:t>
       </w:r>
-      <w:proofErr w:type="spellEnd"/>
-      <w:r>
-        <w:rPr>
-          <w:rFonts w:cs="Times New Roman"/>
-          <w:szCs w:val="28"/>
-        </w:rPr>
-        <w:t xml:space="preserve">, в которых задаются параметры для соединения с сервером, либо клиентом и генерируется токен для </w:t>
-      </w:r>
-      <w:proofErr w:type="spellStart"/>
-      <w:r>
-        <w:rPr>
-          <w:rFonts w:cs="Times New Roman"/>
-          <w:szCs w:val="28"/>
-        </w:rPr>
-        <w:t>взаимодейстсвия</w:t>
-      </w:r>
-      <w:proofErr w:type="spellEnd"/>
-      <w:proofErr w:type="gramStart"/>
-      <w:r>
-        <w:rPr>
-          <w:rFonts w:cs="Times New Roman"/>
+      <w:r>
+        <w:rPr>
+          <w:rFonts w:cs="Times New Roman"/>
+          <w:color w:val="000000" w:themeColor="text1"/>
+          <w:szCs w:val="28"/>
+        </w:rPr>
+        <w:t>, в которых задаются параметры для соединения с сервером, либо клиентом и генерируется токен для взаимодейстсвия.</w:t>
+      </w:r>
+      <w:r>
+        <w:rPr>
+          <w:rFonts w:ascii="Consolas" w:hAnsi="Consolas" w:cs="Consolas"/>
+          <w:color w:val="000000" w:themeColor="text1"/>
+          <w:szCs w:val="28"/>
+        </w:rPr>
+        <w:t xml:space="preserve"> Credential</w:t>
+      </w:r>
+      <w:r>
+        <w:rPr>
+          <w:rFonts w:cs="Times New Roman"/>
+          <w:color w:val="000000" w:themeColor="text1"/>
+          <w:szCs w:val="28"/>
+        </w:rPr>
+        <w:t xml:space="preserve"> взаимодействует с классом </w:t>
+      </w:r>
+      <w:r>
+        <w:rPr>
+          <w:rFonts w:ascii="Consolas" w:hAnsi="Consolas" w:cs="Consolas"/>
+          <w:color w:val="000000" w:themeColor="text1"/>
+          <w:szCs w:val="28"/>
+        </w:rPr>
+        <w:t>C</w:t>
+      </w:r>
+      <w:r>
+        <w:rPr>
+          <w:rFonts w:ascii="Consolas" w:hAnsi="Consolas" w:cs="Consolas"/>
+          <w:color w:val="000000" w:themeColor="text1"/>
+          <w:szCs w:val="28"/>
+          <w:lang w:val="en-US"/>
+        </w:rPr>
+        <w:t>ontext</w:t>
+      </w:r>
+      <w:r>
+        <w:rPr>
+          <w:rFonts w:cs="Times New Roman"/>
+          <w:color w:val="000000" w:themeColor="text1"/>
+          <w:szCs w:val="28"/>
+        </w:rPr>
+        <w:t>, содержащим начальные настройки конфигурации, настраивающие правила обмена между клиентом и сервером сообщениями</w:t>
+      </w:r>
+      <w:r>
+        <w:rPr>
+          <w:rFonts w:cs="Times New Roman"/>
+          <w:color w:val="000000" w:themeColor="text1"/>
+          <w:szCs w:val="28"/>
+        </w:rPr>
+        <w:t xml:space="preserve">, данный класс написан как обертка над </w:t>
+      </w:r>
+      <w:r>
+        <w:rPr>
+          <w:rFonts w:cs="Times New Roman"/>
+          <w:color w:val="000000" w:themeColor="text1"/>
+          <w:szCs w:val="28"/>
+          <w:lang w:val="en-US"/>
+        </w:rPr>
+        <w:t>API</w:t>
+      </w:r>
+      <w:r>
+        <w:rPr>
+          <w:rFonts w:cs="Times New Roman"/>
+          <w:color w:val="000000" w:themeColor="text1"/>
           <w:szCs w:val="28"/>
         </w:rPr>
         <w:t>.</w:t>
       </w:r>
-      <w:proofErr w:type="gramEnd"/>
+    </w:p>
+    <w:p>
+      <w:pPr>
+        <w:ind w:firstLine="708"/>
+        <w:rPr>
+          <w:rFonts w:cs="Times New Roman"/>
+          <w:color w:val="000000" w:themeColor="text1"/>
+          <w:szCs w:val="28"/>
+        </w:rPr>
+      </w:pPr>
+      <w:r>
+        <w:rPr>
+          <w:rFonts w:cs="Times New Roman"/>
+          <w:color w:val="000000" w:themeColor="text1"/>
+          <w:szCs w:val="28"/>
+        </w:rPr>
+        <w:t xml:space="preserve">Возможные варианты настроек расположены в файле </w:t>
+      </w:r>
+      <w:r>
+        <w:rPr>
+          <w:rFonts w:cs="Times New Roman"/>
+          <w:color w:val="000000" w:themeColor="text1"/>
+          <w:szCs w:val="28"/>
+          <w:lang w:val="en-US"/>
+        </w:rPr>
+        <w:t>ContextAttrib</w:t>
+      </w:r>
+      <w:r>
+        <w:rPr>
+          <w:rFonts w:cs="Times New Roman"/>
+          <w:color w:val="000000" w:themeColor="text1"/>
+          <w:szCs w:val="28"/>
+        </w:rPr>
+        <w:t>.</w:t>
+      </w:r>
+      <w:r>
+        <w:rPr>
+          <w:rFonts w:cs="Times New Roman"/>
+          <w:color w:val="000000" w:themeColor="text1"/>
+          <w:szCs w:val="28"/>
+          <w:lang w:val="en-US"/>
+        </w:rPr>
+        <w:t>cs</w:t>
+      </w:r>
+      <w:r>
+        <w:rPr>
+          <w:rFonts w:cs="Times New Roman"/>
+          <w:color w:val="000000" w:themeColor="text1"/>
+          <w:szCs w:val="28"/>
+        </w:rPr>
+        <w:t>.</w:t>
+      </w:r>
+    </w:p>
+    <w:p>
+      <w:pPr>
+        <w:ind w:firstLine="708"/>
+        <w:rPr>
+          <w:rFonts w:cs="Times New Roman"/>
+          <w:color w:val="000000" w:themeColor="text1"/>
+          <w:szCs w:val="28"/>
+        </w:rPr>
+      </w:pPr>
+      <w:r>
+        <w:rPr>
+          <w:rFonts w:cs="Times New Roman"/>
+          <w:color w:val="000000" w:themeColor="text1"/>
+          <w:szCs w:val="28"/>
+        </w:rPr>
+        <w:t>Для связи буферы с API используется класс SecureBuffer</w:t>
+      </w:r>
       <w:r>
         <w:rPr>
           <w:rFonts w:ascii="Consolas" w:hAnsi="Consolas" w:cs="Consolas"/>
+          <w:color w:val="000000" w:themeColor="text1"/>
           <w:szCs w:val="28"/>
         </w:rPr>
         <w:t xml:space="preserve"> </w:t>
       </w:r>
-      <w:proofErr w:type="spellStart"/>
       <w:r>
         <w:rPr>
           <w:rFonts w:ascii="Consolas" w:hAnsi="Consolas" w:cs="Consolas"/>
-          <w:color w:val="2B91AF"/>
-          <w:szCs w:val="28"/>
-        </w:rPr>
-        <w:t>Credential</w:t>
-      </w:r>
-      <w:proofErr w:type="spellEnd"/>
-      <w:r>
-        <w:rPr>
-          <w:rFonts w:cs="Times New Roman"/>
-          <w:szCs w:val="28"/>
-        </w:rPr>
-        <w:t xml:space="preserve"> взаимодействует с классом </w:t>
-      </w:r>
-      <w:r>
-        <w:rPr>
-          <w:rFonts w:ascii="Consolas" w:hAnsi="Consolas" w:cs="Consolas"/>
-          <w:color w:val="2B91AF"/>
-          <w:szCs w:val="28"/>
-        </w:rPr>
-        <w:t>C</w:t>
-      </w:r>
-      <w:proofErr w:type="spellStart"/>
-      <w:r>
-        <w:rPr>
-          <w:rFonts w:ascii="Consolas" w:hAnsi="Consolas" w:cs="Consolas"/>
-          <w:color w:val="2B91AF"/>
-          <w:szCs w:val="28"/>
-          <w:lang w:val="en-US"/>
-        </w:rPr>
-        <w:t>ontext</w:t>
-      </w:r>
-      <w:proofErr w:type="spellEnd"/>
-      <w:r>
-        <w:rPr>
-          <w:rFonts w:cs="Times New Roman"/>
-          <w:szCs w:val="28"/>
-        </w:rPr>
-        <w:t xml:space="preserve">, </w:t>
-      </w:r>
-      <w:r>
-        <w:rPr>
-          <w:rFonts w:cs="Times New Roman"/>
-          <w:szCs w:val="28"/>
-        </w:rPr>
-        <w:t>содержащим начальные настройки конфигурации, настраивающие правила обмена между клиентом и сервером сообщениями</w:t>
-      </w:r>
-      <w:r>
-        <w:rPr>
-          <w:rFonts w:cs="Times New Roman"/>
-          <w:szCs w:val="28"/>
-        </w:rPr>
-        <w:t xml:space="preserve">, данный класс написан как обертка над </w:t>
-      </w:r>
-      <w:r>
-        <w:rPr>
-          <w:rFonts w:cs="Times New Roman"/>
-          <w:szCs w:val="28"/>
-          <w:lang w:val="en-US"/>
-        </w:rPr>
-        <w:t>API</w:t>
-      </w:r>
-      <w:r>
-        <w:rPr>
-          <w:rFonts w:cs="Times New Roman"/>
-          <w:szCs w:val="28"/>
-        </w:rPr>
-        <w:t>.</w:t>
-      </w:r>
-    </w:p>
-    <w:p>
-      <w:pPr>
-        <w:ind w:firstLine="708"/>
-        <w:rPr>
-          <w:rFonts w:cs="Times New Roman"/>
-          <w:szCs w:val="28"/>
-        </w:rPr>
-      </w:pPr>
-      <w:r>
-        <w:rPr>
-          <w:rFonts w:cs="Times New Roman"/>
-          <w:szCs w:val="28"/>
-        </w:rPr>
-        <w:t xml:space="preserve">Возможные варианты настроек расположены в файле </w:t>
-      </w:r>
-      <w:proofErr w:type="spellStart"/>
-      <w:r>
-        <w:rPr>
-          <w:rFonts w:cs="Times New Roman"/>
-          <w:szCs w:val="28"/>
-          <w:lang w:val="en-US"/>
-        </w:rPr>
-        <w:t>ContextAttrib</w:t>
-      </w:r>
-      <w:proofErr w:type="spellEnd"/>
-      <w:r>
-        <w:rPr>
-          <w:rFonts w:cs="Times New Roman"/>
-          <w:szCs w:val="28"/>
-        </w:rPr>
-        <w:t>.</w:t>
-      </w:r>
-      <w:r>
-        <w:rPr>
-          <w:rFonts w:cs="Times New Roman"/>
-          <w:szCs w:val="28"/>
-          <w:lang w:val="en-US"/>
-        </w:rPr>
-        <w:t>cs</w:t>
-      </w:r>
-      <w:r>
-        <w:rPr>
-          <w:rFonts w:cs="Times New Roman"/>
-          <w:szCs w:val="28"/>
-        </w:rPr>
-        <w:t>.</w:t>
-      </w:r>
-    </w:p>
-    <w:p>
-      <w:pPr>
-        <w:ind w:firstLine="708"/>
-        <w:rPr>
-          <w:rFonts w:cs="Times New Roman"/>
-          <w:szCs w:val="28"/>
-        </w:rPr>
-      </w:pPr>
-      <w:r>
-        <w:rPr>
-          <w:rFonts w:cs="Times New Roman"/>
-          <w:szCs w:val="28"/>
-        </w:rPr>
-        <w:t xml:space="preserve">Для связи </w:t>
-      </w:r>
-      <w:r>
-        <w:rPr>
-          <w:rFonts w:cs="Times New Roman"/>
-          <w:szCs w:val="28"/>
-        </w:rPr>
-        <w:t xml:space="preserve">буферы </w:t>
-      </w:r>
-      <w:r>
-        <w:rPr>
-          <w:rFonts w:cs="Times New Roman"/>
-          <w:szCs w:val="28"/>
-        </w:rPr>
-        <w:t xml:space="preserve">с </w:t>
-      </w:r>
-      <w:r>
-        <w:rPr>
-          <w:rFonts w:cs="Times New Roman"/>
-          <w:szCs w:val="28"/>
-        </w:rPr>
-        <w:t>API</w:t>
-      </w:r>
-      <w:r>
-        <w:rPr>
-          <w:rFonts w:cs="Times New Roman"/>
-          <w:szCs w:val="28"/>
-        </w:rPr>
-        <w:t xml:space="preserve"> используется класс </w:t>
-      </w:r>
-      <w:proofErr w:type="spellStart"/>
-      <w:r>
-        <w:rPr>
-          <w:rFonts w:cs="Times New Roman"/>
-          <w:szCs w:val="28"/>
+          <w:color w:val="000000" w:themeColor="text1"/>
+          <w:szCs w:val="28"/>
+          <w:lang w:val="en-US"/>
         </w:rPr>
         <w:t>SecureBuffer</w:t>
       </w:r>
-      <w:proofErr w:type="spellEnd"/>
-      <w:r>
-        <w:rPr>
-          <w:rFonts w:ascii="Consolas" w:hAnsi="Consolas" w:cs="Consolas"/>
-          <w:color w:val="2B91AF"/>
-          <w:szCs w:val="28"/>
-        </w:rPr>
-        <w:t xml:space="preserve"> </w:t>
-      </w:r>
-      <w:proofErr w:type="spellStart"/>
-      <w:r>
-        <w:rPr>
-          <w:rFonts w:ascii="Consolas" w:hAnsi="Consolas" w:cs="Consolas"/>
-          <w:color w:val="2B91AF"/>
-          <w:szCs w:val="28"/>
-          <w:lang w:val="en-US"/>
-        </w:rPr>
-        <w:t>SecureBuffer</w:t>
-      </w:r>
-      <w:proofErr w:type="spellEnd"/>
-      <w:r>
-        <w:rPr>
-          <w:rFonts w:cs="Times New Roman"/>
-          <w:szCs w:val="28"/>
-        </w:rPr>
-        <w:t>, котор</w:t>
-      </w:r>
-      <w:r>
-        <w:rPr>
-          <w:rFonts w:cs="Times New Roman"/>
-          <w:szCs w:val="28"/>
-        </w:rPr>
-        <w:t xml:space="preserve">ый помогает взаимодействовать с </w:t>
-      </w:r>
-      <w:r>
-        <w:rPr>
-          <w:rFonts w:cs="Times New Roman"/>
-          <w:szCs w:val="28"/>
-        </w:rPr>
-        <w:t>буфер</w:t>
-      </w:r>
-      <w:r>
-        <w:rPr>
-          <w:rFonts w:cs="Times New Roman"/>
-          <w:szCs w:val="28"/>
-        </w:rPr>
-        <w:t>ами</w:t>
-      </w:r>
-      <w:r>
-        <w:rPr>
-          <w:rFonts w:cs="Times New Roman"/>
-          <w:szCs w:val="28"/>
-        </w:rPr>
-        <w:t xml:space="preserve"> для предоставления токенов и данных встроенн</w:t>
-      </w:r>
-      <w:r>
-        <w:rPr>
-          <w:rFonts w:cs="Times New Roman"/>
+      <w:r>
+        <w:rPr>
+          <w:rFonts w:cs="Times New Roman"/>
+          <w:color w:val="000000" w:themeColor="text1"/>
+          <w:szCs w:val="28"/>
+        </w:rPr>
+        <w:t>, который помогает взаимодействовать с буферами для предоставления токенов и данных встроенн</w:t>
+      </w:r>
+      <w:r>
+        <w:rPr>
+          <w:rFonts w:cs="Times New Roman"/>
+          <w:color w:val="000000" w:themeColor="text1"/>
           <w:szCs w:val="28"/>
         </w:rPr>
         <w:t>ому</w:t>
@@ -925,6 +797,7 @@
       <w:r>
         <w:rPr>
           <w:rFonts w:cs="Times New Roman"/>
+          <w:color w:val="000000" w:themeColor="text1"/>
           <w:szCs w:val="28"/>
         </w:rPr>
         <w:t xml:space="preserve"> API SSPI</w:t>
@@ -932,6 +805,7 @@
       <w:r>
         <w:rPr>
           <w:rFonts w:cs="Times New Roman"/>
+          <w:color w:val="000000" w:themeColor="text1"/>
           <w:szCs w:val="28"/>
         </w:rPr>
         <w:t>.</w:t>
@@ -943,6 +817,7 @@
           <w:rFonts w:cs="Times New Roman"/>
           <w:i/>
           <w:iCs/>
+          <w:color w:val="000000" w:themeColor="text1"/>
           <w:szCs w:val="28"/>
         </w:rPr>
       </w:pPr>
@@ -951,6 +826,7 @@
           <w:rFonts w:cs="Times New Roman"/>
           <w:i/>
           <w:iCs/>
+          <w:color w:val="000000" w:themeColor="text1"/>
           <w:szCs w:val="28"/>
         </w:rPr>
         <w:t>Описание взаимодействия</w:t>
@@ -959,78 +835,85 @@
     <w:p>
       <w:pPr>
         <w:ind w:firstLine="708"/>
-      </w:pPr>
-      <w:r>
-        <w:t>К</w:t>
-      </w:r>
-      <w:r>
-        <w:t>лиент получает некоторую форму учетных данных либо из контекста безопасности вошедшего в систему пользователя, либо путем получения имени пользователя и пароля. Аналогичным образом сервер получает учетные данные. Каждый из них использует учетные данные, чтобы идентифицировать себя друг с другом.</w:t>
+        <w:rPr>
+          <w:color w:val="000000" w:themeColor="text1"/>
+        </w:rPr>
+      </w:pPr>
+      <w:r>
+        <w:rPr>
+          <w:color w:val="000000" w:themeColor="text1"/>
+        </w:rPr>
+        <w:t>Клиент получает некоторую форму учетных данных либо из контекста безопасности вошедшего в систему пользователя, либо путем получения имени пользователя и пароля. Аналогичным образом сервер получает учетные данные. Каждый из них использует учетные данные, чтобы идентифицировать себя друг с другом.</w:t>
       </w:r>
     </w:p>
     <w:p>
       <w:pPr>
         <w:ind w:firstLine="708"/>
-      </w:pPr>
-      <w:r>
-        <w:t xml:space="preserve">Клиент и сервер начинаются с неинициализированных контекстов безопасности. Они обмениваются маркерами согласования и проверки подлинности для выполнения проверки, </w:t>
-      </w:r>
-      <w:proofErr w:type="gramStart"/>
-      <w:r>
-        <w:t>и</w:t>
-      </w:r>
-      <w:proofErr w:type="gramEnd"/>
-      <w:r>
-        <w:t xml:space="preserve"> если это удается, они создают общий контекст безопасности в виде контекста клиента и контекста сервера. Каждый новый клиент, который проходит проверку подлинности на сервере, создает новый контекст безопасности, специфичный для этого сопряжения клиент-сервер.</w:t>
+        <w:rPr>
+          <w:color w:val="000000" w:themeColor="text1"/>
+        </w:rPr>
+      </w:pPr>
+      <w:r>
+        <w:rPr>
+          <w:color w:val="000000" w:themeColor="text1"/>
+        </w:rPr>
+        <w:t>Клиент и сервер начинаются с неинициализированных контекстов безопасности. Они обмениваются маркерами согласования и проверки подлинности для выполнения проверки, и если это удается, они создают общий контекст безопасности в виде контекста клиента и контекста сервера. Каждый новый клиент, который проходит проверку подлинности на сервере, создает новый контекст безопасности, специфичный для этого сопряжения клиент-сервер.</w:t>
       </w:r>
     </w:p>
     <w:p>
       <w:pPr>
         <w:ind w:firstLine="708"/>
-      </w:pPr>
-      <w:r>
-        <w:t>С</w:t>
-      </w:r>
-      <w:r>
-        <w:t>ервер инициализирует себя путем обмена маркерами проверки подлинности с клиентом.</w:t>
-      </w:r>
-    </w:p>
-    <w:p>
-      <w:pPr>
-        <w:rPr>
-          <w:rFonts w:cs="Times New Roman"/>
-          <w:shd w:val="clear" w:color="auto" w:fill="FFFFFF"/>
-        </w:rPr>
-      </w:pPr>
-      <w:r>
-        <w:rPr>
-          <w:rFonts w:cs="Times New Roman"/>
+        <w:rPr>
+          <w:color w:val="000000" w:themeColor="text1"/>
+        </w:rPr>
+      </w:pPr>
+      <w:r>
+        <w:rPr>
+          <w:color w:val="000000" w:themeColor="text1"/>
+        </w:rPr>
+        <w:t>Сервер инициализирует себя путем обмена маркерами проверки подлинности с клиентом.</w:t>
+      </w:r>
+    </w:p>
+    <w:p>
+      <w:pPr>
+        <w:rPr>
+          <w:rFonts w:cs="Times New Roman"/>
+          <w:color w:val="000000" w:themeColor="text1"/>
+          <w:shd w:val="clear" w:color="auto" w:fill="FFFFFF"/>
+        </w:rPr>
+      </w:pPr>
+      <w:r>
+        <w:rPr>
+          <w:rFonts w:cs="Times New Roman"/>
+          <w:color w:val="000000" w:themeColor="text1"/>
           <w:u w:val="single"/>
           <w:shd w:val="clear" w:color="auto" w:fill="FFFFFF"/>
           <w:lang w:val="en-US"/>
         </w:rPr>
         <w:t>N</w:t>
       </w:r>
-      <w:proofErr w:type="spellStart"/>
-      <w:r>
-        <w:rPr>
-          <w:rFonts w:cs="Times New Roman"/>
+      <w:r>
+        <w:rPr>
+          <w:rFonts w:cs="Times New Roman"/>
+          <w:color w:val="000000" w:themeColor="text1"/>
           <w:u w:val="single"/>
           <w:shd w:val="clear" w:color="auto" w:fill="FFFFFF"/>
         </w:rPr>
         <w:t>sspiDemo</w:t>
       </w:r>
-      <w:proofErr w:type="spellEnd"/>
-    </w:p>
-    <w:p>
-      <w:pPr>
-        <w:rPr>
-          <w:rFonts w:cs="Times New Roman"/>
-          <w:shd w:val="clear" w:color="auto" w:fill="FFFFFF"/>
-        </w:rPr>
-      </w:pPr>
-      <w:r>
-        <w:rPr>
-          <w:rFonts w:cs="Times New Roman"/>
+    </w:p>
+    <w:p>
+      <w:pPr>
+        <w:rPr>
+          <w:rFonts w:cs="Times New Roman"/>
+          <w:color w:val="000000" w:themeColor="text1"/>
+          <w:shd w:val="clear" w:color="auto" w:fill="FFFFFF"/>
+        </w:rPr>
+      </w:pPr>
+      <w:r>
+        <w:rPr>
+          <w:rFonts w:cs="Times New Roman"/>
+          <w:color w:val="000000" w:themeColor="text1"/>
           <w:shd w:val="clear" w:color="auto" w:fill="FFFFFF"/>
         </w:rPr>
         <w:tab/>
@@ -1039,6 +922,7 @@
       <w:r>
         <w:rPr>
           <w:rFonts w:cs="Times New Roman"/>
+          <w:color w:val="000000" w:themeColor="text1"/>
           <w:shd w:val="clear" w:color="auto" w:fill="FFFFFF"/>
           <w:lang w:val="en-US"/>
         </w:rPr>
@@ -1047,6 +931,7 @@
       <w:r>
         <w:rPr>
           <w:rFonts w:cs="Times New Roman"/>
+          <w:color w:val="000000" w:themeColor="text1"/>
           <w:shd w:val="clear" w:color="auto" w:fill="FFFFFF"/>
         </w:rPr>
         <w:t xml:space="preserve">. Клиент и сервер создаются на одной машине в рамках одного процесса, после чего каждым из них создается собственный контекст безопасности, происходит обмен маркерами, после чего </w:t>
@@ -1054,6 +939,7 @@
       <w:r>
         <w:rPr>
           <w:rFonts w:cs="Times New Roman"/>
+          <w:color w:val="000000" w:themeColor="text1"/>
           <w:shd w:val="clear" w:color="auto" w:fill="FFFFFF"/>
         </w:rPr>
         <w:t xml:space="preserve">клиентом шифруется сообщение и передается серверу, который дешифрует его. Проверяется корректность дешифрованного сообщения. </w:t>
@@ -1063,12 +949,14 @@
       <w:pPr>
         <w:rPr>
           <w:rFonts w:cs="Times New Roman"/>
-          <w:shd w:val="clear" w:color="auto" w:fill="FFFFFF"/>
-        </w:rPr>
-      </w:pPr>
-      <w:r>
-        <w:rPr>
-          <w:rFonts w:cs="Times New Roman"/>
+          <w:color w:val="000000" w:themeColor="text1"/>
+          <w:shd w:val="clear" w:color="auto" w:fill="FFFFFF"/>
+        </w:rPr>
+      </w:pPr>
+      <w:r>
+        <w:rPr>
+          <w:rFonts w:cs="Times New Roman"/>
+          <w:color w:val="000000" w:themeColor="text1"/>
           <w:shd w:val="clear" w:color="auto" w:fill="FFFFFF"/>
         </w:rPr>
         <w:tab/>
@@ -1078,10 +966,995 @@
     <w:p>
       <w:pPr>
         <w:rPr>
-          <w:rFonts w:cs="Times New Roman"/>
-          <w:lang w:val="en-US"/>
-        </w:rPr>
-      </w:pPr>
+          <w:color w:val="000000" w:themeColor="text1"/>
+          <w:u w:val="single"/>
+          <w:lang w:val="en-US"/>
+        </w:rPr>
+      </w:pPr>
+      <w:r>
+        <w:rPr>
+          <w:color w:val="000000" w:themeColor="text1"/>
+          <w:u w:val="single"/>
+          <w:lang w:val="en-US"/>
+        </w:rPr>
+        <w:lastRenderedPageBreak/>
+        <w:t>TestProtocol</w:t>
+      </w:r>
+    </w:p>
+    <w:p>
+      <w:pPr>
+        <w:rPr>
+          <w:rFonts w:cs="Times New Roman"/>
+          <w:color w:val="000000" w:themeColor="text1"/>
+          <w:shd w:val="clear" w:color="auto" w:fill="FFFFFF"/>
+        </w:rPr>
+      </w:pPr>
+      <w:r>
+        <w:rPr>
+          <w:rFonts w:cs="Times New Roman"/>
+          <w:color w:val="000000" w:themeColor="text1"/>
+          <w:shd w:val="clear" w:color="auto" w:fill="FFFFFF"/>
+        </w:rPr>
+        <w:tab/>
+        <w:t xml:space="preserve">Данный проект является общей зависимостью для проектов </w:t>
+      </w:r>
+      <w:r>
+        <w:rPr>
+          <w:rFonts w:cs="Times New Roman"/>
+          <w:color w:val="000000" w:themeColor="text1"/>
+          <w:shd w:val="clear" w:color="auto" w:fill="FFFFFF"/>
+          <w:lang w:val="en-US"/>
+        </w:rPr>
+        <w:t>TestClient</w:t>
+      </w:r>
+      <w:r>
+        <w:rPr>
+          <w:rFonts w:cs="Times New Roman"/>
+          <w:color w:val="000000" w:themeColor="text1"/>
+          <w:shd w:val="clear" w:color="auto" w:fill="FFFFFF"/>
+        </w:rPr>
+        <w:t xml:space="preserve"> и </w:t>
+      </w:r>
+      <w:r>
+        <w:rPr>
+          <w:rFonts w:cs="Times New Roman"/>
+          <w:color w:val="000000" w:themeColor="text1"/>
+          <w:shd w:val="clear" w:color="auto" w:fill="FFFFFF"/>
+          <w:lang w:val="en-US"/>
+        </w:rPr>
+        <w:t>TestServer</w:t>
+      </w:r>
+      <w:r>
+        <w:rPr>
+          <w:rFonts w:cs="Times New Roman"/>
+          <w:color w:val="000000" w:themeColor="text1"/>
+          <w:shd w:val="clear" w:color="auto" w:fill="FFFFFF"/>
+        </w:rPr>
+        <w:t xml:space="preserve"> и содержит класс для описания передаваемых сообщений </w:t>
+      </w:r>
+      <w:r>
+        <w:rPr>
+          <w:rFonts w:cs="Times New Roman"/>
+          <w:color w:val="000000" w:themeColor="text1"/>
+          <w:shd w:val="clear" w:color="auto" w:fill="FFFFFF"/>
+          <w:lang w:val="en-US"/>
+        </w:rPr>
+        <w:t>Message</w:t>
+      </w:r>
+      <w:r>
+        <w:rPr>
+          <w:rFonts w:cs="Times New Roman"/>
+          <w:color w:val="000000" w:themeColor="text1"/>
+          <w:shd w:val="clear" w:color="auto" w:fill="FFFFFF"/>
+        </w:rPr>
+        <w:t xml:space="preserve">. </w:t>
+      </w:r>
+      <w:r>
+        <w:rPr>
+          <w:rFonts w:cs="Times New Roman"/>
+          <w:color w:val="000000" w:themeColor="text1"/>
+          <w:shd w:val="clear" w:color="auto" w:fill="FFFFFF"/>
+        </w:rPr>
+        <w:t>А также классы</w:t>
+      </w:r>
+      <w:r>
+        <w:rPr>
+          <w:rFonts w:cs="Times New Roman"/>
+          <w:color w:val="000000" w:themeColor="text1"/>
+          <w:shd w:val="clear" w:color="auto" w:fill="FFFFFF"/>
+        </w:rPr>
+        <w:t>,</w:t>
+      </w:r>
+      <w:r>
+        <w:rPr>
+          <w:rFonts w:cs="Times New Roman"/>
+          <w:color w:val="000000" w:themeColor="text1"/>
+          <w:shd w:val="clear" w:color="auto" w:fill="FFFFFF"/>
+        </w:rPr>
+        <w:t xml:space="preserve"> описывающие отправку сообщений клиентом </w:t>
+      </w:r>
+      <w:r>
+        <w:rPr>
+          <w:rFonts w:cs="Times New Roman"/>
+          <w:color w:val="000000" w:themeColor="text1"/>
+          <w:shd w:val="clear" w:color="auto" w:fill="FFFFFF"/>
+          <w:lang w:val="en-US"/>
+        </w:rPr>
+        <w:t>CustomConnection</w:t>
+      </w:r>
+      <w:r>
+        <w:rPr>
+          <w:rFonts w:cs="Times New Roman"/>
+          <w:color w:val="000000" w:themeColor="text1"/>
+          <w:shd w:val="clear" w:color="auto" w:fill="FFFFFF"/>
+        </w:rPr>
+        <w:t xml:space="preserve"> </w:t>
+      </w:r>
+      <w:r>
+        <w:rPr>
+          <w:rFonts w:cs="Times New Roman"/>
+          <w:color w:val="000000" w:themeColor="text1"/>
+          <w:shd w:val="clear" w:color="auto" w:fill="FFFFFF"/>
+        </w:rPr>
+        <w:t xml:space="preserve">и класс </w:t>
+      </w:r>
+      <w:r>
+        <w:rPr>
+          <w:rFonts w:cs="Times New Roman"/>
+          <w:color w:val="000000" w:themeColor="text1"/>
+          <w:shd w:val="clear" w:color="auto" w:fill="FFFFFF"/>
+          <w:lang w:val="en-US"/>
+        </w:rPr>
+        <w:t>CustomServer</w:t>
+      </w:r>
+      <w:r>
+        <w:rPr>
+          <w:rFonts w:cs="Times New Roman"/>
+          <w:color w:val="000000" w:themeColor="text1"/>
+          <w:shd w:val="clear" w:color="auto" w:fill="FFFFFF"/>
+        </w:rPr>
+        <w:t>, содержащий логику работы сервера по приему-отправке сообщений.</w:t>
+      </w:r>
+    </w:p>
+    <w:p>
+      <w:pPr>
+        <w:rPr>
+          <w:color w:val="000000" w:themeColor="text1"/>
+          <w:u w:val="single"/>
+          <w:lang w:val="en-US"/>
+        </w:rPr>
+      </w:pPr>
+      <w:r>
+        <w:rPr>
+          <w:color w:val="000000" w:themeColor="text1"/>
+          <w:u w:val="single"/>
+          <w:lang w:val="en-US"/>
+        </w:rPr>
+        <w:t>Test</w:t>
+      </w:r>
+      <w:r>
+        <w:rPr>
+          <w:color w:val="000000" w:themeColor="text1"/>
+          <w:u w:val="single"/>
+          <w:lang w:val="en-US"/>
+        </w:rPr>
+        <w:t>Client</w:t>
+      </w:r>
+    </w:p>
+    <w:p>
+      <w:pPr>
+        <w:rPr>
+          <w:color w:val="000000" w:themeColor="text1"/>
+        </w:rPr>
+      </w:pPr>
+      <w:r>
+        <w:rPr>
+          <w:color w:val="000000" w:themeColor="text1"/>
+          <w:lang w:val="en-US"/>
+        </w:rPr>
+        <w:tab/>
+      </w:r>
+      <w:r>
+        <w:rPr>
+          <w:color w:val="000000" w:themeColor="text1"/>
+        </w:rPr>
+        <w:t>Данный</w:t>
+      </w:r>
+      <w:r>
+        <w:rPr>
+          <w:color w:val="000000" w:themeColor="text1"/>
+        </w:rPr>
+        <w:t xml:space="preserve"> </w:t>
+      </w:r>
+      <w:r>
+        <w:rPr>
+          <w:color w:val="000000" w:themeColor="text1"/>
+          <w:lang w:val="en-US"/>
+        </w:rPr>
+        <w:t>WinForms</w:t>
+      </w:r>
+      <w:r>
+        <w:rPr>
+          <w:color w:val="000000" w:themeColor="text1"/>
+        </w:rPr>
+        <w:t xml:space="preserve"> проект является графическим представлением клиентского приложения для подключения к серверу и отправки шифрованных, либо подписанных сообщений с использованием </w:t>
+      </w:r>
+      <w:r>
+        <w:rPr>
+          <w:color w:val="000000" w:themeColor="text1"/>
+          <w:lang w:val="en-US"/>
+        </w:rPr>
+        <w:t>SSPI</w:t>
+      </w:r>
+      <w:r>
+        <w:rPr>
+          <w:color w:val="000000" w:themeColor="text1"/>
+        </w:rPr>
+        <w:t xml:space="preserve"> </w:t>
+      </w:r>
+      <w:r>
+        <w:rPr>
+          <w:color w:val="000000" w:themeColor="text1"/>
+          <w:lang w:val="en-US"/>
+        </w:rPr>
+        <w:t>Context</w:t>
+      </w:r>
+      <w:r>
+        <w:rPr>
+          <w:color w:val="000000" w:themeColor="text1"/>
+        </w:rPr>
+        <w:t>’</w:t>
+      </w:r>
+      <w:r>
+        <w:rPr>
+          <w:color w:val="000000" w:themeColor="text1"/>
+        </w:rPr>
+        <w:t xml:space="preserve">а из </w:t>
+      </w:r>
+      <w:r>
+        <w:rPr>
+          <w:color w:val="000000" w:themeColor="text1"/>
+          <w:lang w:val="en-US"/>
+        </w:rPr>
+        <w:t>DLL</w:t>
+      </w:r>
+      <w:r>
+        <w:rPr>
+          <w:color w:val="000000" w:themeColor="text1"/>
+        </w:rPr>
+        <w:t xml:space="preserve"> </w:t>
+      </w:r>
+      <w:r>
+        <w:rPr>
+          <w:color w:val="000000" w:themeColor="text1"/>
+          <w:lang w:val="en-US"/>
+        </w:rPr>
+        <w:t>NSspi</w:t>
+      </w:r>
+      <w:r>
+        <w:rPr>
+          <w:color w:val="000000" w:themeColor="text1"/>
+        </w:rPr>
+        <w:t>.</w:t>
+      </w:r>
+    </w:p>
+    <w:p>
+      <w:pPr>
+        <w:rPr>
+          <w:color w:val="000000" w:themeColor="text1"/>
+        </w:rPr>
+      </w:pPr>
+      <w:r>
+        <w:rPr>
+          <w:color w:val="000000" w:themeColor="text1"/>
+        </w:rPr>
+        <w:tab/>
+        <w:t>Внешний вид приложения выглядит следующим образом (см. Рисунок 1).</w:t>
+      </w:r>
+    </w:p>
+    <w:p>
+      <w:pPr>
+        <w:keepNext/>
+      </w:pPr>
+      <w:r>
+        <w:rPr>
+          <w:color w:val="000000" w:themeColor="text1"/>
+        </w:rPr>
+        <w:tab/>
+      </w:r>
+      <w:r>
+        <w:rPr>
+          <w:noProof/>
+        </w:rPr>
+        <w:drawing>
+          <wp:inline distT="0" distB="0" distL="0" distR="0" wp14:anchorId="21AC98D8" wp14:editId="27604E49">
+            <wp:extent cx="5940425" cy="4516120"/>
+            <wp:effectExtent l="0" t="0" r="3175" b="0"/>
+            <wp:docPr id="1" name="Рисунок 1"/>
+            <wp:cNvGraphicFramePr>
+              <a:graphicFrameLocks xmlns:a="http://schemas.openxmlformats.org/drawingml/2006/main" noChangeAspect="1"/>
+            </wp:cNvGraphicFramePr>
+            <a:graphic xmlns:a="http://schemas.openxmlformats.org/drawingml/2006/main">
+              <a:graphicData uri="http://schemas.openxmlformats.org/drawingml/2006/picture">
+                <pic:pic xmlns:pic="http://schemas.openxmlformats.org/drawingml/2006/picture">
+                  <pic:nvPicPr>
+                    <pic:cNvPr id="1" name=""/>
+                    <pic:cNvPicPr/>
+                  </pic:nvPicPr>
+                  <pic:blipFill>
+                    <a:blip r:embed="rId7"/>
+                    <a:stretch>
+                      <a:fillRect/>
+                    </a:stretch>
+                  </pic:blipFill>
+                  <pic:spPr>
+                    <a:xfrm>
+                      <a:off x="0" y="0"/>
+                      <a:ext cx="5940425" cy="4516120"/>
+                    </a:xfrm>
+                    <a:prstGeom prst="rect">
+                      <a:avLst/>
+                    </a:prstGeom>
+                  </pic:spPr>
+                </pic:pic>
+              </a:graphicData>
+            </a:graphic>
+          </wp:inline>
+        </w:drawing>
+      </w:r>
+    </w:p>
+    <w:p>
+      <w:pPr>
+        <w:pStyle w:val="aa"/>
+        <w:jc w:val="center"/>
+        <w:rPr>
+          <w:i w:val="0"/>
+          <w:iCs w:val="0"/>
+          <w:color w:val="000000" w:themeColor="text1"/>
+          <w:sz w:val="28"/>
+          <w:szCs w:val="28"/>
+        </w:rPr>
+      </w:pPr>
+      <w:r>
+        <w:rPr>
+          <w:i w:val="0"/>
+          <w:iCs w:val="0"/>
+          <w:color w:val="000000" w:themeColor="text1"/>
+          <w:sz w:val="28"/>
+          <w:szCs w:val="28"/>
+        </w:rPr>
+        <w:t xml:space="preserve">Рисунок </w:t>
+      </w:r>
+      <w:r>
+        <w:rPr>
+          <w:i w:val="0"/>
+          <w:iCs w:val="0"/>
+          <w:color w:val="000000" w:themeColor="text1"/>
+          <w:sz w:val="28"/>
+          <w:szCs w:val="28"/>
+        </w:rPr>
+        <w:fldChar w:fldCharType="begin"/>
+      </w:r>
+      <w:r>
+        <w:rPr>
+          <w:i w:val="0"/>
+          <w:iCs w:val="0"/>
+          <w:color w:val="000000" w:themeColor="text1"/>
+          <w:sz w:val="28"/>
+          <w:szCs w:val="28"/>
+        </w:rPr>
+        <w:instrText xml:space="preserve"> SEQ Рисунок \* ARABIC </w:instrText>
+      </w:r>
+      <w:r>
+        <w:rPr>
+          <w:i w:val="0"/>
+          <w:iCs w:val="0"/>
+          <w:color w:val="000000" w:themeColor="text1"/>
+          <w:sz w:val="28"/>
+          <w:szCs w:val="28"/>
+        </w:rPr>
+        <w:fldChar w:fldCharType="separate"/>
+      </w:r>
+      <w:r>
+        <w:rPr>
+          <w:i w:val="0"/>
+          <w:iCs w:val="0"/>
+          <w:noProof/>
+          <w:color w:val="000000" w:themeColor="text1"/>
+          <w:sz w:val="28"/>
+          <w:szCs w:val="28"/>
+        </w:rPr>
+        <w:t>1</w:t>
+      </w:r>
+      <w:r>
+        <w:rPr>
+          <w:i w:val="0"/>
+          <w:iCs w:val="0"/>
+          <w:color w:val="000000" w:themeColor="text1"/>
+          <w:sz w:val="28"/>
+          <w:szCs w:val="28"/>
+        </w:rPr>
+        <w:fldChar w:fldCharType="end"/>
+      </w:r>
+      <w:r>
+        <w:rPr>
+          <w:i w:val="0"/>
+          <w:iCs w:val="0"/>
+          <w:color w:val="000000" w:themeColor="text1"/>
+          <w:sz w:val="28"/>
+          <w:szCs w:val="28"/>
+        </w:rPr>
+        <w:t xml:space="preserve"> – Графическая часть клиентского предложения</w:t>
+      </w:r>
+    </w:p>
+    <w:p>
+      <w:pPr>
+        <w:rPr>
+          <w:rFonts w:cs="Times New Roman"/>
+          <w:color w:val="000000" w:themeColor="text1"/>
+          <w:shd w:val="clear" w:color="auto" w:fill="FFFFFF"/>
+        </w:rPr>
+      </w:pPr>
+    </w:p>
+    <w:p>
+      <w:pPr>
+        <w:ind w:firstLine="708"/>
+        <w:rPr>
+          <w:rFonts w:cs="Times New Roman"/>
+          <w:color w:val="000000" w:themeColor="text1"/>
+          <w:shd w:val="clear" w:color="auto" w:fill="FFFFFF"/>
+        </w:rPr>
+      </w:pPr>
+      <w:r>
+        <w:rPr>
+          <w:rFonts w:cs="Times New Roman"/>
+          <w:color w:val="000000" w:themeColor="text1"/>
+          <w:shd w:val="clear" w:color="auto" w:fill="FFFFFF"/>
+        </w:rPr>
+        <w:lastRenderedPageBreak/>
+        <w:t xml:space="preserve">Для подключения указывается адрес сервера и номер подключаемого порта. При нажатии на кнопку </w:t>
+      </w:r>
+      <w:r>
+        <w:rPr>
+          <w:rFonts w:cs="Times New Roman"/>
+          <w:color w:val="000000" w:themeColor="text1"/>
+          <w:shd w:val="clear" w:color="auto" w:fill="FFFFFF"/>
+          <w:lang w:val="en-US"/>
+        </w:rPr>
+        <w:t>Connect</w:t>
+      </w:r>
+      <w:r>
+        <w:rPr>
+          <w:rFonts w:cs="Times New Roman"/>
+          <w:color w:val="000000" w:themeColor="text1"/>
+          <w:shd w:val="clear" w:color="auto" w:fill="FFFFFF"/>
+        </w:rPr>
+        <w:t>, происходит отправка маркеров согласования контекста серверу и, если сервер одобряет соединение – оно устанавливается. После чего, клиент может отправлять на сервер либо шифрованные сообщения, либо подписанные сообщения, а сервер в свою очередь</w:t>
+      </w:r>
+      <w:r>
+        <w:rPr>
+          <w:rFonts w:cs="Times New Roman"/>
+          <w:color w:val="000000" w:themeColor="text1"/>
+          <w:shd w:val="clear" w:color="auto" w:fill="FFFFFF"/>
+        </w:rPr>
+        <w:t xml:space="preserve">, </w:t>
+      </w:r>
+      <w:r>
+        <w:rPr>
+          <w:rFonts w:cs="Times New Roman"/>
+          <w:color w:val="000000" w:themeColor="text1"/>
+          <w:shd w:val="clear" w:color="auto" w:fill="FFFFFF"/>
+        </w:rPr>
+        <w:t>используя контекст</w:t>
+      </w:r>
+      <w:r>
+        <w:rPr>
+          <w:rFonts w:cs="Times New Roman"/>
+          <w:color w:val="000000" w:themeColor="text1"/>
+          <w:shd w:val="clear" w:color="auto" w:fill="FFFFFF"/>
+        </w:rPr>
+        <w:t>,</w:t>
+      </w:r>
+      <w:r>
+        <w:rPr>
+          <w:rFonts w:cs="Times New Roman"/>
+          <w:color w:val="000000" w:themeColor="text1"/>
+          <w:shd w:val="clear" w:color="auto" w:fill="FFFFFF"/>
+        </w:rPr>
+        <w:t xml:space="preserve"> может расшифровывать их</w:t>
+      </w:r>
+      <w:r>
+        <w:rPr>
+          <w:rFonts w:cs="Times New Roman"/>
+          <w:color w:val="000000" w:themeColor="text1"/>
+          <w:shd w:val="clear" w:color="auto" w:fill="FFFFFF"/>
+        </w:rPr>
+        <w:t xml:space="preserve"> (</w:t>
+      </w:r>
+      <w:r>
+        <w:rPr>
+          <w:rFonts w:cs="Times New Roman"/>
+          <w:color w:val="000000" w:themeColor="text1"/>
+          <w:shd w:val="clear" w:color="auto" w:fill="FFFFFF"/>
+        </w:rPr>
+        <w:t>см. Рисунок 2)</w:t>
+      </w:r>
+      <w:r>
+        <w:rPr>
+          <w:rFonts w:cs="Times New Roman"/>
+          <w:color w:val="000000" w:themeColor="text1"/>
+          <w:shd w:val="clear" w:color="auto" w:fill="FFFFFF"/>
+        </w:rPr>
+        <w:t>.</w:t>
+      </w:r>
+    </w:p>
+    <w:p>
+      <w:pPr>
+        <w:keepNext/>
+      </w:pPr>
+      <w:r>
+        <w:rPr>
+          <w:noProof/>
+        </w:rPr>
+        <w:drawing>
+          <wp:inline distT="0" distB="0" distL="0" distR="0" wp14:anchorId="1AFE6AEC" wp14:editId="13E9F710">
+            <wp:extent cx="5940425" cy="4498975"/>
+            <wp:effectExtent l="0" t="0" r="3175" b="0"/>
+            <wp:docPr id="2" name="Рисунок 2"/>
+            <wp:cNvGraphicFramePr>
+              <a:graphicFrameLocks xmlns:a="http://schemas.openxmlformats.org/drawingml/2006/main" noChangeAspect="1"/>
+            </wp:cNvGraphicFramePr>
+            <a:graphic xmlns:a="http://schemas.openxmlformats.org/drawingml/2006/main">
+              <a:graphicData uri="http://schemas.openxmlformats.org/drawingml/2006/picture">
+                <pic:pic xmlns:pic="http://schemas.openxmlformats.org/drawingml/2006/picture">
+                  <pic:nvPicPr>
+                    <pic:cNvPr id="1" name=""/>
+                    <pic:cNvPicPr/>
+                  </pic:nvPicPr>
+                  <pic:blipFill>
+                    <a:blip r:embed="rId8"/>
+                    <a:stretch>
+                      <a:fillRect/>
+                    </a:stretch>
+                  </pic:blipFill>
+                  <pic:spPr>
+                    <a:xfrm>
+                      <a:off x="0" y="0"/>
+                      <a:ext cx="5940425" cy="4498975"/>
+                    </a:xfrm>
+                    <a:prstGeom prst="rect">
+                      <a:avLst/>
+                    </a:prstGeom>
+                  </pic:spPr>
+                </pic:pic>
+              </a:graphicData>
+            </a:graphic>
+          </wp:inline>
+        </w:drawing>
+      </w:r>
+    </w:p>
+    <w:p>
+      <w:pPr>
+        <w:pStyle w:val="aa"/>
+        <w:jc w:val="center"/>
+        <w:rPr>
+          <w:i w:val="0"/>
+          <w:iCs w:val="0"/>
+          <w:color w:val="000000" w:themeColor="text1"/>
+          <w:sz w:val="28"/>
+          <w:szCs w:val="28"/>
+        </w:rPr>
+      </w:pPr>
+      <w:r>
+        <w:rPr>
+          <w:i w:val="0"/>
+          <w:iCs w:val="0"/>
+          <w:color w:val="000000" w:themeColor="text1"/>
+          <w:sz w:val="28"/>
+          <w:szCs w:val="28"/>
+        </w:rPr>
+        <w:t xml:space="preserve">Рисунок </w:t>
+      </w:r>
+      <w:r>
+        <w:rPr>
+          <w:i w:val="0"/>
+          <w:iCs w:val="0"/>
+          <w:color w:val="000000" w:themeColor="text1"/>
+          <w:sz w:val="28"/>
+          <w:szCs w:val="28"/>
+        </w:rPr>
+        <w:fldChar w:fldCharType="begin"/>
+      </w:r>
+      <w:r>
+        <w:rPr>
+          <w:i w:val="0"/>
+          <w:iCs w:val="0"/>
+          <w:color w:val="000000" w:themeColor="text1"/>
+          <w:sz w:val="28"/>
+          <w:szCs w:val="28"/>
+        </w:rPr>
+        <w:instrText xml:space="preserve"> SEQ Рисунок \* ARABIC </w:instrText>
+      </w:r>
+      <w:r>
+        <w:rPr>
+          <w:i w:val="0"/>
+          <w:iCs w:val="0"/>
+          <w:color w:val="000000" w:themeColor="text1"/>
+          <w:sz w:val="28"/>
+          <w:szCs w:val="28"/>
+        </w:rPr>
+        <w:fldChar w:fldCharType="separate"/>
+      </w:r>
+      <w:r>
+        <w:rPr>
+          <w:i w:val="0"/>
+          <w:iCs w:val="0"/>
+          <w:noProof/>
+          <w:color w:val="000000" w:themeColor="text1"/>
+          <w:sz w:val="28"/>
+          <w:szCs w:val="28"/>
+        </w:rPr>
+        <w:t>2</w:t>
+      </w:r>
+      <w:r>
+        <w:rPr>
+          <w:i w:val="0"/>
+          <w:iCs w:val="0"/>
+          <w:color w:val="000000" w:themeColor="text1"/>
+          <w:sz w:val="28"/>
+          <w:szCs w:val="28"/>
+        </w:rPr>
+        <w:fldChar w:fldCharType="end"/>
+      </w:r>
+      <w:r>
+        <w:rPr>
+          <w:i w:val="0"/>
+          <w:iCs w:val="0"/>
+          <w:color w:val="000000" w:themeColor="text1"/>
+          <w:sz w:val="28"/>
+          <w:szCs w:val="28"/>
+        </w:rPr>
+        <w:t xml:space="preserve"> – Отправка клиентом сообщений на сервер</w:t>
+      </w:r>
+    </w:p>
+    <w:p>
+      <w:pPr>
+        <w:rPr>
+          <w:color w:val="000000" w:themeColor="text1"/>
+          <w:u w:val="single"/>
+        </w:rPr>
+      </w:pPr>
+      <w:r>
+        <w:rPr>
+          <w:color w:val="000000" w:themeColor="text1"/>
+          <w:u w:val="single"/>
+          <w:lang w:val="en-US"/>
+        </w:rPr>
+        <w:t>Test</w:t>
+      </w:r>
+      <w:r>
+        <w:rPr>
+          <w:color w:val="000000" w:themeColor="text1"/>
+          <w:u w:val="single"/>
+          <w:lang w:val="en-US"/>
+        </w:rPr>
+        <w:t>Server</w:t>
+      </w:r>
+    </w:p>
+    <w:p>
+      <w:pPr>
+        <w:ind w:firstLine="708"/>
+        <w:rPr>
+          <w:color w:val="000000" w:themeColor="text1"/>
+        </w:rPr>
+      </w:pPr>
+      <w:r>
+        <w:rPr>
+          <w:color w:val="000000" w:themeColor="text1"/>
+        </w:rPr>
+        <w:t>Данный</w:t>
+      </w:r>
+      <w:r>
+        <w:rPr>
+          <w:color w:val="000000" w:themeColor="text1"/>
+        </w:rPr>
+        <w:t xml:space="preserve"> </w:t>
+      </w:r>
+      <w:r>
+        <w:rPr>
+          <w:color w:val="000000" w:themeColor="text1"/>
+          <w:lang w:val="en-US"/>
+        </w:rPr>
+        <w:t>WinForms</w:t>
+      </w:r>
+      <w:r>
+        <w:rPr>
+          <w:color w:val="000000" w:themeColor="text1"/>
+        </w:rPr>
+        <w:t xml:space="preserve"> проект является графическим представлением </w:t>
+      </w:r>
+      <w:r>
+        <w:rPr>
+          <w:color w:val="000000" w:themeColor="text1"/>
+        </w:rPr>
+        <w:t>серверной части</w:t>
+      </w:r>
+      <w:r>
+        <w:rPr>
+          <w:color w:val="000000" w:themeColor="text1"/>
+        </w:rPr>
+        <w:t xml:space="preserve"> приложения для подключения</w:t>
+      </w:r>
+      <w:r>
+        <w:rPr>
+          <w:color w:val="000000" w:themeColor="text1"/>
+        </w:rPr>
+        <w:t xml:space="preserve"> к нему клиентов</w:t>
+      </w:r>
+      <w:r>
+        <w:rPr>
+          <w:color w:val="000000" w:themeColor="text1"/>
+        </w:rPr>
+        <w:t xml:space="preserve"> и отправки шифрованных, либо подписанных сообщений с использованием </w:t>
+      </w:r>
+      <w:r>
+        <w:rPr>
+          <w:color w:val="000000" w:themeColor="text1"/>
+          <w:lang w:val="en-US"/>
+        </w:rPr>
+        <w:t>SSPI</w:t>
+      </w:r>
+      <w:r>
+        <w:rPr>
+          <w:color w:val="000000" w:themeColor="text1"/>
+        </w:rPr>
+        <w:t xml:space="preserve"> </w:t>
+      </w:r>
+      <w:r>
+        <w:rPr>
+          <w:color w:val="000000" w:themeColor="text1"/>
+          <w:lang w:val="en-US"/>
+        </w:rPr>
+        <w:t>Context</w:t>
+      </w:r>
+      <w:r>
+        <w:rPr>
+          <w:color w:val="000000" w:themeColor="text1"/>
+        </w:rPr>
+        <w:t>’</w:t>
+      </w:r>
+      <w:r>
+        <w:rPr>
+          <w:color w:val="000000" w:themeColor="text1"/>
+        </w:rPr>
+        <w:t xml:space="preserve">а из </w:t>
+      </w:r>
+      <w:r>
+        <w:rPr>
+          <w:color w:val="000000" w:themeColor="text1"/>
+          <w:lang w:val="en-US"/>
+        </w:rPr>
+        <w:t>DLL</w:t>
+      </w:r>
+      <w:r>
+        <w:rPr>
+          <w:color w:val="000000" w:themeColor="text1"/>
+        </w:rPr>
+        <w:t xml:space="preserve"> </w:t>
+      </w:r>
+      <w:r>
+        <w:rPr>
+          <w:color w:val="000000" w:themeColor="text1"/>
+          <w:lang w:val="en-US"/>
+        </w:rPr>
+        <w:t>NSspi</w:t>
+      </w:r>
+      <w:r>
+        <w:rPr>
+          <w:color w:val="000000" w:themeColor="text1"/>
+        </w:rPr>
+        <w:t>, в ответ на принятые сообщения от клиентов</w:t>
+      </w:r>
+      <w:r>
+        <w:rPr>
+          <w:color w:val="000000" w:themeColor="text1"/>
+        </w:rPr>
+        <w:t>.</w:t>
+      </w:r>
+    </w:p>
+    <w:p>
+      <w:pPr>
+        <w:rPr>
+          <w:color w:val="000000" w:themeColor="text1"/>
+        </w:rPr>
+      </w:pPr>
+      <w:r>
+        <w:rPr>
+          <w:color w:val="000000" w:themeColor="text1"/>
+        </w:rPr>
+        <w:tab/>
+        <w:t xml:space="preserve">Внешний вид приложения выглядит следующим образом (см. Рисунок </w:t>
+      </w:r>
+      <w:r>
+        <w:rPr>
+          <w:color w:val="000000" w:themeColor="text1"/>
+          <w:lang w:val="en-US"/>
+        </w:rPr>
+        <w:t>3</w:t>
+      </w:r>
+      <w:r>
+        <w:rPr>
+          <w:color w:val="000000" w:themeColor="text1"/>
+        </w:rPr>
+        <w:t>).</w:t>
+      </w:r>
+    </w:p>
+    <w:p>
+      <w:pPr>
+        <w:keepNext/>
+      </w:pPr>
+      <w:r>
+        <w:rPr>
+          <w:noProof/>
+        </w:rPr>
+        <w:lastRenderedPageBreak/>
+        <w:drawing>
+          <wp:inline distT="0" distB="0" distL="0" distR="0" wp14:anchorId="348961EC" wp14:editId="6AD5EF66">
+            <wp:extent cx="5940425" cy="3608705"/>
+            <wp:effectExtent l="0" t="0" r="3175" b="0"/>
+            <wp:docPr id="3" name="Рисунок 3"/>
+            <wp:cNvGraphicFramePr>
+              <a:graphicFrameLocks xmlns:a="http://schemas.openxmlformats.org/drawingml/2006/main" noChangeAspect="1"/>
+            </wp:cNvGraphicFramePr>
+            <a:graphic xmlns:a="http://schemas.openxmlformats.org/drawingml/2006/main">
+              <a:graphicData uri="http://schemas.openxmlformats.org/drawingml/2006/picture">
+                <pic:pic xmlns:pic="http://schemas.openxmlformats.org/drawingml/2006/picture">
+                  <pic:nvPicPr>
+                    <pic:cNvPr id="1" name=""/>
+                    <pic:cNvPicPr/>
+                  </pic:nvPicPr>
+                  <pic:blipFill>
+                    <a:blip r:embed="rId9"/>
+                    <a:stretch>
+                      <a:fillRect/>
+                    </a:stretch>
+                  </pic:blipFill>
+                  <pic:spPr>
+                    <a:xfrm>
+                      <a:off x="0" y="0"/>
+                      <a:ext cx="5940425" cy="3608705"/>
+                    </a:xfrm>
+                    <a:prstGeom prst="rect">
+                      <a:avLst/>
+                    </a:prstGeom>
+                  </pic:spPr>
+                </pic:pic>
+              </a:graphicData>
+            </a:graphic>
+          </wp:inline>
+        </w:drawing>
+      </w:r>
+    </w:p>
+    <w:p>
+      <w:pPr>
+        <w:pStyle w:val="aa"/>
+        <w:jc w:val="center"/>
+        <w:rPr>
+          <w:i w:val="0"/>
+          <w:iCs w:val="0"/>
+          <w:color w:val="000000" w:themeColor="text1"/>
+          <w:sz w:val="28"/>
+          <w:szCs w:val="28"/>
+        </w:rPr>
+      </w:pPr>
+      <w:r>
+        <w:rPr>
+          <w:i w:val="0"/>
+          <w:iCs w:val="0"/>
+          <w:color w:val="000000" w:themeColor="text1"/>
+          <w:sz w:val="28"/>
+          <w:szCs w:val="28"/>
+        </w:rPr>
+        <w:t xml:space="preserve">Рисунок </w:t>
+      </w:r>
+      <w:r>
+        <w:rPr>
+          <w:i w:val="0"/>
+          <w:iCs w:val="0"/>
+          <w:color w:val="000000" w:themeColor="text1"/>
+          <w:sz w:val="28"/>
+          <w:szCs w:val="28"/>
+        </w:rPr>
+        <w:fldChar w:fldCharType="begin"/>
+      </w:r>
+      <w:r>
+        <w:rPr>
+          <w:i w:val="0"/>
+          <w:iCs w:val="0"/>
+          <w:color w:val="000000" w:themeColor="text1"/>
+          <w:sz w:val="28"/>
+          <w:szCs w:val="28"/>
+        </w:rPr>
+        <w:instrText xml:space="preserve"> SEQ Рисунок \* ARABIC </w:instrText>
+      </w:r>
+      <w:r>
+        <w:rPr>
+          <w:i w:val="0"/>
+          <w:iCs w:val="0"/>
+          <w:color w:val="000000" w:themeColor="text1"/>
+          <w:sz w:val="28"/>
+          <w:szCs w:val="28"/>
+        </w:rPr>
+        <w:fldChar w:fldCharType="separate"/>
+      </w:r>
+      <w:r>
+        <w:rPr>
+          <w:i w:val="0"/>
+          <w:iCs w:val="0"/>
+          <w:noProof/>
+          <w:color w:val="000000" w:themeColor="text1"/>
+          <w:sz w:val="28"/>
+          <w:szCs w:val="28"/>
+        </w:rPr>
+        <w:t>3</w:t>
+      </w:r>
+      <w:r>
+        <w:rPr>
+          <w:i w:val="0"/>
+          <w:iCs w:val="0"/>
+          <w:color w:val="000000" w:themeColor="text1"/>
+          <w:sz w:val="28"/>
+          <w:szCs w:val="28"/>
+        </w:rPr>
+        <w:fldChar w:fldCharType="end"/>
+      </w:r>
+      <w:r>
+        <w:rPr>
+          <w:i w:val="0"/>
+          <w:iCs w:val="0"/>
+          <w:color w:val="000000" w:themeColor="text1"/>
+          <w:sz w:val="28"/>
+          <w:szCs w:val="28"/>
+        </w:rPr>
+        <w:t xml:space="preserve"> – Внешний вид серверной части приложения</w:t>
+      </w:r>
+    </w:p>
+    <w:p>
+      <w:pPr>
+        <w:ind w:firstLine="708"/>
+      </w:pPr>
+      <w:r>
+        <w:t xml:space="preserve">При нажатии кнопки </w:t>
+      </w:r>
+      <w:r>
+        <w:rPr>
+          <w:lang w:val="en-US"/>
+        </w:rPr>
+        <w:t>Start</w:t>
+      </w:r>
+      <w:r>
+        <w:t xml:space="preserve"> </w:t>
+      </w:r>
+      <w:r>
+        <w:rPr>
+          <w:lang w:val="en-US"/>
+        </w:rPr>
+        <w:t>server</w:t>
+      </w:r>
+      <w:r>
+        <w:t xml:space="preserve">, сервер запускает событие, которое ожидает входящие подключения от клиентов и в случае, если клиентский маркер согласования корректен, он подключается к серверу на передачу </w:t>
+      </w:r>
+      <w:r>
+        <w:t>шифрованных, либо подписанных сообщений. В ответ на принятые сообщения сервер осуществляет эхо-ответ, пересылая клиенту его же сообщение используя тип сообщения клиента.</w:t>
+      </w:r>
+    </w:p>
+    <w:p>
+      <w:pPr>
+        <w:ind w:firstLine="708"/>
+      </w:pPr>
+      <w:r>
+        <w:t>Вид отправляемых и принимаемых сообщений представлен на рисунках (см. Рисунок 2 и см. Рисунок 3).</w:t>
+      </w:r>
     </w:p>
     <w:sectPr>
       <w:pgSz w:w="11906" w:h="16838"/>
@@ -1091,6 +1964,56 @@
     </w:sectPr>
   </w:body>
 </w:document>
+</file>
+
+<file path=word/endnotes.xml><?xml version="1.0" encoding="utf-8"?>
+<w:endnotes xmlns:wpc="http://schemas.microsoft.com/office/word/2010/wordprocessingCanvas" xmlns:cx="http://schemas.microsoft.com/office/drawing/2014/chartex" xmlns:cx1="http://schemas.microsoft.com/office/drawing/2015/9/8/chartex" xmlns:cx2="http://schemas.microsoft.com/office/drawing/2015/10/21/chartex" xmlns:cx3="http://schemas.microsoft.com/office/drawing/2016/5/9/chartex" xmlns:cx4="http://schemas.microsoft.com/office/drawing/2016/5/10/chartex" xmlns:cx5="http://schemas.microsoft.com/office/drawing/2016/5/11/chartex" xmlns:cx6="http://schemas.microsoft.com/office/drawing/2016/5/12/chartex" xmlns:cx7="http://schemas.microsoft.com/office/drawing/2016/5/13/chartex" xmlns:cx8="http://schemas.microsoft.com/office/drawing/2016/5/14/chartex" xmlns:mc="http://schemas.openxmlformats.org/markup-compatibility/2006" xmlns:aink="http://schemas.microsoft.com/office/drawing/2016/ink" xmlns:am3d="http://schemas.microsoft.com/office/drawing/2017/model3d" xmlns:o="urn:schemas-microsoft-com:office:office" xmlns:r="http://schemas.openxmlformats.org/officeDocument/2006/relationships" xmlns:m="http://schemas.openxmlformats.org/officeDocument/2006/math" xmlns:v="urn:schemas-microsoft-com:vml" xmlns:wp14="http://schemas.microsoft.com/office/word/2010/wordprocessingDrawing" xmlns:wp="http://schemas.openxmlformats.org/drawingml/2006/wordprocessingDrawing" xmlns:w10="urn:schemas-microsoft-com:office:word" xmlns:w="http://schemas.openxmlformats.org/wordprocessingml/2006/main" xmlns:w14="http://schemas.microsoft.com/office/word/2010/wordml" xmlns:w15="http://schemas.microsoft.com/office/word/2012/wordml" xmlns:w16cex="http://schemas.microsoft.com/office/word/2018/wordml/cex" xmlns:w16cid="http://schemas.microsoft.com/office/word/2016/wordml/cid" xmlns:w16="http://schemas.microsoft.com/office/word/2018/wordml" xmlns:w16sdtdh="http://schemas.microsoft.com/office/word/2020/wordml/sdtdatahash" xmlns:w16se="http://schemas.microsoft.com/office/word/2015/wordml/symex" xmlns:wpg="http://schemas.microsoft.com/office/word/2010/wordprocessingGroup" xmlns:wpi="http://schemas.microsoft.com/office/word/2010/wordprocessingInk" xmlns:wne="http://schemas.microsoft.com/office/word/2006/wordml" xmlns:wps="http://schemas.microsoft.com/office/word/2010/wordprocessingShape" mc:Ignorable="w14 w15 w16se w16cid w16 w16cex w16sdtdh wp14">
+  <w:endnote w:type="separator" w:id="-1">
+    <w:p>
+      <w:pPr>
+        <w:spacing w:after="0" w:line="240" w:lineRule="auto"/>
+      </w:pPr>
+      <w:r>
+        <w:separator/>
+      </w:r>
+    </w:p>
+  </w:endnote>
+  <w:endnote w:type="continuationSeparator" w:id="0">
+    <w:p>
+      <w:pPr>
+        <w:spacing w:after="0" w:line="240" w:lineRule="auto"/>
+      </w:pPr>
+      <w:r>
+        <w:continuationSeparator/>
+      </w:r>
+    </w:p>
+  </w:endnote>
+</w:endnotes>
+</file>
+
+<file path=word/footnotes.xml><?xml version="1.0" encoding="utf-8"?>
+<w:footnotes xmlns:wpc="http://schemas.microsoft.com/office/word/2010/wordprocessingCanvas" xmlns:cx="http://schemas.microsoft.com/office/drawing/2014/chartex" xmlns:cx1="http://schemas.microsoft.com/office/drawing/2015/9/8/chartex" xmlns:cx2="http://schemas.microsoft.com/office/drawing/2015/10/21/chartex" xmlns:cx3="http://schemas.microsoft.com/office/drawing/2016/5/9/chartex" xmlns:cx4="http://schemas.microsoft.com/office/drawing/2016/5/10/chartex" xmlns:cx5="http://schemas.microsoft.com/office/drawing/2016/5/11/chartex" xmlns:cx6="http://schemas.microsoft.com/office/drawing/2016/5/12/chartex" xmlns:cx7="http://schemas.microsoft.com/office/drawing/2016/5/13/chartex" xmlns:cx8="http://schemas.microsoft.com/office/drawing/2016/5/14/chartex" xmlns:mc="http://schemas.openxmlformats.org/markup-compatibility/2006" xmlns:aink="http://schemas.microsoft.com/office/drawing/2016/ink" xmlns:am3d="http://schemas.microsoft.com/office/drawing/2017/model3d" xmlns:o="urn:schemas-microsoft-com:office:office" xmlns:r="http://schemas.openxmlformats.org/officeDocument/2006/relationships" xmlns:m="http://schemas.openxmlformats.org/officeDocument/2006/math" xmlns:v="urn:schemas-microsoft-com:vml" xmlns:wp14="http://schemas.microsoft.com/office/word/2010/wordprocessingDrawing" xmlns:wp="http://schemas.openxmlformats.org/drawingml/2006/wordprocessingDrawing" xmlns:w10="urn:schemas-microsoft-com:office:word" xmlns:w="http://schemas.openxmlformats.org/wordprocessingml/2006/main" xmlns:w14="http://schemas.microsoft.com/office/word/2010/wordml" xmlns:w15="http://schemas.microsoft.com/office/word/2012/wordml" xmlns:w16cex="http://schemas.microsoft.com/office/word/2018/wordml/cex" xmlns:w16cid="http://schemas.microsoft.com/office/word/2016/wordml/cid" xmlns:w16="http://schemas.microsoft.com/office/word/2018/wordml" xmlns:w16sdtdh="http://schemas.microsoft.com/office/word/2020/wordml/sdtdatahash" xmlns:w16se="http://schemas.microsoft.com/office/word/2015/wordml/symex" xmlns:wpg="http://schemas.microsoft.com/office/word/2010/wordprocessingGroup" xmlns:wpi="http://schemas.microsoft.com/office/word/2010/wordprocessingInk" xmlns:wne="http://schemas.microsoft.com/office/word/2006/wordml" xmlns:wps="http://schemas.microsoft.com/office/word/2010/wordprocessingShape" mc:Ignorable="w14 w15 w16se w16cid w16 w16cex w16sdtdh wp14">
+  <w:footnote w:type="separator" w:id="-1">
+    <w:p>
+      <w:pPr>
+        <w:spacing w:after="0" w:line="240" w:lineRule="auto"/>
+      </w:pPr>
+      <w:r>
+        <w:separator/>
+      </w:r>
+    </w:p>
+  </w:footnote>
+  <w:footnote w:type="continuationSeparator" w:id="0">
+    <w:p>
+      <w:pPr>
+        <w:spacing w:after="0" w:line="240" w:lineRule="auto"/>
+      </w:pPr>
+      <w:r>
+        <w:continuationSeparator/>
+      </w:r>
+    </w:p>
+  </w:footnote>
+</w:footnotes>
 </file>
 
 <file path=word/numbering.xml><?xml version="1.0" encoding="utf-8"?>
@@ -1904,6 +2827,77 @@
       <w:contextualSpacing/>
     </w:pPr>
   </w:style>
+  <w:style w:type="paragraph" w:styleId="a6">
+    <w:name w:val="header"/>
+    <w:basedOn w:val="a"/>
+    <w:link w:val="a7"/>
+    <w:uiPriority w:val="99"/>
+    <w:unhideWhenUsed/>
+    <w:rsid w:val="00C83FF3"/>
+    <w:pPr>
+      <w:tabs>
+        <w:tab w:val="center" w:pos="4677"/>
+        <w:tab w:val="right" w:pos="9355"/>
+      </w:tabs>
+      <w:spacing w:after="0" w:line="240" w:lineRule="auto"/>
+    </w:pPr>
+  </w:style>
+  <w:style w:type="character" w:customStyle="1" w:styleId="a7">
+    <w:name w:val="Верхний колонтитул Знак"/>
+    <w:basedOn w:val="a0"/>
+    <w:link w:val="a6"/>
+    <w:uiPriority w:val="99"/>
+    <w:rsid w:val="00C83FF3"/>
+    <w:rPr>
+      <w:rFonts w:ascii="Times New Roman" w:hAnsi="Times New Roman"/>
+      <w:sz w:val="28"/>
+    </w:rPr>
+  </w:style>
+  <w:style w:type="paragraph" w:styleId="a8">
+    <w:name w:val="footer"/>
+    <w:basedOn w:val="a"/>
+    <w:link w:val="a9"/>
+    <w:uiPriority w:val="99"/>
+    <w:unhideWhenUsed/>
+    <w:rsid w:val="00C83FF3"/>
+    <w:pPr>
+      <w:tabs>
+        <w:tab w:val="center" w:pos="4677"/>
+        <w:tab w:val="right" w:pos="9355"/>
+      </w:tabs>
+      <w:spacing w:after="0" w:line="240" w:lineRule="auto"/>
+    </w:pPr>
+  </w:style>
+  <w:style w:type="character" w:customStyle="1" w:styleId="a9">
+    <w:name w:val="Нижний колонтитул Знак"/>
+    <w:basedOn w:val="a0"/>
+    <w:link w:val="a8"/>
+    <w:uiPriority w:val="99"/>
+    <w:rsid w:val="00C83FF3"/>
+    <w:rPr>
+      <w:rFonts w:ascii="Times New Roman" w:hAnsi="Times New Roman"/>
+      <w:sz w:val="28"/>
+    </w:rPr>
+  </w:style>
+  <w:style w:type="paragraph" w:styleId="aa">
+    <w:name w:val="caption"/>
+    <w:basedOn w:val="a"/>
+    <w:next w:val="a"/>
+    <w:uiPriority w:val="35"/>
+    <w:unhideWhenUsed/>
+    <w:qFormat/>
+    <w:rsid w:val="0054572C"/>
+    <w:pPr>
+      <w:spacing w:after="200" w:line="240" w:lineRule="auto"/>
+    </w:pPr>
+    <w:rPr>
+      <w:i/>
+      <w:iCs/>
+      <w:color w:val="44546A" w:themeColor="text2"/>
+      <w:sz w:val="18"/>
+      <w:szCs w:val="18"/>
+    </w:rPr>
+  </w:style>
 </w:styles>
 </file>
 
